--- a/Project.docx
+++ b/Project.docx
@@ -1,6 +1,6 @@
 
 <file path=word/document.xml><?xml version="1.0" encoding="utf-8"?>
-<w:document xmlns:wpc="http://schemas.microsoft.com/office/word/2010/wordprocessingCanvas" xmlns:cx="http://schemas.microsoft.com/office/drawing/2014/chartex" xmlns:cx1="http://schemas.microsoft.com/office/drawing/2015/9/8/chartex" xmlns:cx2="http://schemas.microsoft.com/office/drawing/2015/10/21/chartex" xmlns:cx3="http://schemas.microsoft.com/office/drawing/2016/5/9/chartex" xmlns:cx4="http://schemas.microsoft.com/office/drawing/2016/5/10/chartex" xmlns:cx5="http://schemas.microsoft.com/office/drawing/2016/5/11/chartex" xmlns:cx6="http://schemas.microsoft.com/office/drawing/2016/5/12/chartex" xmlns:cx7="http://schemas.microsoft.com/office/drawing/2016/5/13/chartex" xmlns:cx8="http://schemas.microsoft.com/office/drawing/2016/5/14/chartex" xmlns:mc="http://schemas.openxmlformats.org/markup-compatibility/2006" xmlns:aink="http://schemas.microsoft.com/office/drawing/2016/ink" xmlns:am3d="http://schemas.microsoft.com/office/drawing/2017/model3d" xmlns:o="urn:schemas-microsoft-com:office:office" xmlns:r="http://schemas.openxmlformats.org/officeDocument/2006/relationships" xmlns:m="http://schemas.openxmlformats.org/officeDocument/2006/math" xmlns:v="urn:schemas-microsoft-com:vml" xmlns:wp14="http://schemas.microsoft.com/office/word/2010/wordprocessingDrawing" xmlns:wp="http://schemas.openxmlformats.org/drawingml/2006/wordprocessingDrawing" xmlns:w10="urn:schemas-microsoft-com:office:word" xmlns:w="http://schemas.openxmlformats.org/wordprocessingml/2006/main" xmlns:w14="http://schemas.microsoft.com/office/word/2010/wordml" xmlns:w15="http://schemas.microsoft.com/office/word/2012/wordml" xmlns:w16cid="http://schemas.microsoft.com/office/word/2016/wordml/cid" xmlns:w16se="http://schemas.microsoft.com/office/word/2015/wordml/symex" xmlns:wpg="http://schemas.microsoft.com/office/word/2010/wordprocessingGroup" xmlns:wpi="http://schemas.microsoft.com/office/word/2010/wordprocessingInk" xmlns:wne="http://schemas.microsoft.com/office/word/2006/wordml" xmlns:wps="http://schemas.microsoft.com/office/word/2010/wordprocessingShape" mc:Ignorable="w14 w15 w16se w16cid wp14">
+<w:document xmlns:wpc="http://schemas.microsoft.com/office/word/2010/wordprocessingCanvas" xmlns:cx="http://schemas.microsoft.com/office/drawing/2014/chartex" xmlns:cx1="http://schemas.microsoft.com/office/drawing/2015/9/8/chartex" xmlns:cx2="http://schemas.microsoft.com/office/drawing/2015/10/21/chartex" xmlns:cx3="http://schemas.microsoft.com/office/drawing/2016/5/9/chartex" xmlns:cx4="http://schemas.microsoft.com/office/drawing/2016/5/10/chartex" xmlns:cx5="http://schemas.microsoft.com/office/drawing/2016/5/11/chartex" xmlns:cx6="http://schemas.microsoft.com/office/drawing/2016/5/12/chartex" xmlns:cx7="http://schemas.microsoft.com/office/drawing/2016/5/13/chartex" xmlns:cx8="http://schemas.microsoft.com/office/drawing/2016/5/14/chartex" xmlns:mc="http://schemas.openxmlformats.org/markup-compatibility/2006" xmlns:aink="http://schemas.microsoft.com/office/drawing/2016/ink" xmlns:am3d="http://schemas.microsoft.com/office/drawing/2017/model3d" xmlns:o="urn:schemas-microsoft-com:office:office" xmlns:r="http://schemas.openxmlformats.org/officeDocument/2006/relationships" xmlns:m="http://schemas.openxmlformats.org/officeDocument/2006/math" xmlns:v="urn:schemas-microsoft-com:vml" xmlns:wp14="http://schemas.microsoft.com/office/word/2010/wordprocessingDrawing" xmlns:wp="http://schemas.openxmlformats.org/drawingml/2006/wordprocessingDrawing" xmlns:w10="urn:schemas-microsoft-com:office:word" xmlns:w="http://schemas.openxmlformats.org/wordprocessingml/2006/main" xmlns:w14="http://schemas.microsoft.com/office/word/2010/wordml" xmlns:w15="http://schemas.microsoft.com/office/word/2012/wordml" xmlns:w16cex="http://schemas.microsoft.com/office/word/2018/wordml/cex" xmlns:w16cid="http://schemas.microsoft.com/office/word/2016/wordml/cid" xmlns:w16="http://schemas.microsoft.com/office/word/2018/wordml" xmlns:w16sdtdh="http://schemas.microsoft.com/office/word/2020/wordml/sdtdatahash" xmlns:w16se="http://schemas.microsoft.com/office/word/2015/wordml/symex" xmlns:wpg="http://schemas.microsoft.com/office/word/2010/wordprocessingGroup" xmlns:wpi="http://schemas.microsoft.com/office/word/2010/wordprocessingInk" xmlns:wne="http://schemas.microsoft.com/office/word/2006/wordml" xmlns:wps="http://schemas.microsoft.com/office/word/2010/wordprocessingShape" mc:Ignorable="w14 w15 w16se w16cid w16 w16cex w16sdtdh wp14">
   <w:body>
     <w:p>
       <w:pPr>
@@ -47,7 +47,7 @@
         <w:rPr>
           <w:rFonts w:ascii="Arial" w:hAnsi="Arial" w:cs="Arial"/>
         </w:rPr>
-        <w:instrText xml:space="preserve"> ADDIN ZOTERO_ITEM CSL_CITATION {"citationID":"JAy50tFh","properties":{"formattedCitation":"[1], [2]","plainCitation":"[1], [2]","noteIndex":0},"citationItems":[{"id":2667,"uris":["http://zotero.org/users/4985722/items/MPZUQ9IK"],"uri":["http://zotero.org/users/4985722/items/MPZUQ9IK"],"itemData":{"id":2667,"type":"article-journal","container-title":"The Lancet","DOI":"10.1016/S0140-6736(20)30185-9","ISSN":"0140-6736","issue":"10223","journalAbbreviation":"The Lancet","page":"470-473","title":"A novel coronavirus outbreak of global health concern","volume":"395","author":[{"family":"Wang","given":"Chen"},{"family":"Horby","given":"Peter W"},{"family":"Hayden","given":"Frederick G"},{"family":"Gao","given":"George F"}],"issued":{"date-parts":[["2020",2,15]]}}},{"id":2668,"uris":["http://zotero.org/users/4985722/items/KM9XMWKV"],"uri":["http://zotero.org/users/4985722/items/KM9XMWKV"],"itemData":{"id":2668,"type":"article-journal","abstract":"An unprecedented outbreak of pneumonia of unknown aetiology in Wuhan City, Hubei province in China emerged in December 2019. A novel coronavirus was identified as the causative agent and was subsequently termed COVID-19 by the World Health Organization (WHO). Considered a relative of severe acute respiratory syndrome (SARS) and Middle East respiratory syndrome (MERS), COVID-19 is caused by a betacoronavirus named SARS-CoV-2 that affects the lower respiratory tract and manifests as pneumonia in humans. Despite rigorous global containment and quarantine efforts, the incidence of COVID-19 continues to rise, with 90,870 laboratory-confirmed cases and over 3,000 deaths worldwide. In response to this global outbreak, we summarise the current state of knowledge surrounding COVID-19.","container-title":"International Journal of Surgery","DOI":"10.1016/j.ijsu.2020.02.034","ISSN":"1743-9191","journalAbbreviation":"International Journal of Surgery","page":"71-76","title":"World Health Organization declares global emergency: A review of the 2019 novel coronavirus (COVID-19)","volume":"76","author":[{"family":"Sohrabi","given":"Catrin"},{"family":"Alsafi","given":"Zaid"},{"family":"O'Neill","given":"Niamh"},{"family":"Khan","given":"Mehdi"},{"family":"Kerwan","given":"Ahmed"},{"family":"Al-Jabir","given":"Ahmed"},{"family":"Iosifidis","given":"Christos"},{"family":"Agha","given":"Riaz"}],"issued":{"date-parts":[["2020",4,1]]}}}],"schema":"https://github.com/citation-style-language/schema/raw/master/csl-citation.json"} </w:instrText>
+        <w:instrText xml:space="preserve"> ADDIN ZOTERO_ITEM CSL_CITATION {"citationID":"JAy50tFh","properties":{"formattedCitation":"[1], [2]","plainCitation":"[1], [2]","noteIndex":0},"citationItems":[{"id":2666,"uris":["http://zotero.org/users/4985722/items/MPZUQ9IK"],"uri":["http://zotero.org/users/4985722/items/MPZUQ9IK"],"itemData":{"id":2666,"type":"article-journal","container-title":"The Lancet","DOI":"10.1016/S0140-6736(20)30185-9","ISSN":"0140-6736","issue":"10223","journalAbbreviation":"The Lancet","page":"470-473","title":"A novel coronavirus outbreak of global health concern","volume":"395","author":[{"family":"Wang","given":"Chen"},{"family":"Horby","given":"Peter W"},{"family":"Hayden","given":"Frederick G"},{"family":"Gao","given":"George F"}],"issued":{"date-parts":[["2020",2,15]]}}},{"id":2665,"uris":["http://zotero.org/users/4985722/items/KM9XMWKV"],"uri":["http://zotero.org/users/4985722/items/KM9XMWKV"],"itemData":{"id":2665,"type":"article-journal","abstract":"An unprecedented outbreak of pneumonia of unknown aetiology in Wuhan City, Hubei province in China emerged in December 2019. A novel coronavirus was identified as the causative agent and was subsequently termed COVID-19 by the World Health Organization (WHO). Considered a relative of severe acute respiratory syndrome (SARS) and Middle East respiratory syndrome (MERS), COVID-19 is caused by a betacoronavirus named SARS-CoV-2 that affects the lower respiratory tract and manifests as pneumonia in humans. Despite rigorous global containment and quarantine efforts, the incidence of COVID-19 continues to rise, with 90,870 laboratory-confirmed cases and over 3,000 deaths worldwide. In response to this global outbreak, we summarise the current state of knowledge surrounding COVID-19.","container-title":"International Journal of Surgery","DOI":"10.1016/j.ijsu.2020.02.034","ISSN":"1743-9191","journalAbbreviation":"International Journal of Surgery","page":"71-76","title":"World Health Organization declares global emergency: A review of the 2019 novel coronavirus (COVID-19)","volume":"76","author":[{"family":"Sohrabi","given":"Catrin"},{"family":"Alsafi","given":"Zaid"},{"family":"O'Neill","given":"Niamh"},{"family":"Khan","given":"Mehdi"},{"family":"Kerwan","given":"Ahmed"},{"family":"Al-Jabir","given":"Ahmed"},{"family":"Iosifidis","given":"Christos"},{"family":"Agha","given":"Riaz"}],"issued":{"date-parts":[["2020",4,1]]}}}],"schema":"https://github.com/citation-style-language/schema/raw/master/csl-citation.json"} </w:instrText>
       </w:r>
       <w:r>
         <w:rPr>
@@ -149,7 +149,7 @@
         <w:rPr>
           <w:rFonts w:ascii="Arial" w:hAnsi="Arial" w:cs="Arial"/>
         </w:rPr>
-        <w:instrText xml:space="preserve"> ADDIN ZOTERO_ITEM CSL_CITATION {"citationID":"m8C0lD6g","properties":{"formattedCitation":"[3]","plainCitation":"[3]","noteIndex":0},"citationItems":[{"id":2665,"uris":["http://zotero.org/users/4985722/items/75FDBBYD"],"uri":["http://zotero.org/users/4985722/items/75FDBBYD"],"itemData":{"id":2665,"type":"webpage","container-title":"Worldometer","title":"COVID-19 coronavirus pandemic","URL":"https://www.worldometers.info/coronavirus/#countries","issued":{"date-parts":[["2021",8,6]]}}}],"schema":"https://github.com/citation-style-language/schema/raw/master/csl-citation.json"} </w:instrText>
+        <w:instrText xml:space="preserve"> ADDIN ZOTERO_ITEM CSL_CITATION {"citationID":"m8C0lD6g","properties":{"formattedCitation":"[3]","plainCitation":"[3]","noteIndex":0},"citationItems":[{"id":2655,"uris":["http://zotero.org/users/4985722/items/75FDBBYD"],"uri":["http://zotero.org/users/4985722/items/75FDBBYD"],"itemData":{"id":2655,"type":"webpage","container-title":"Worldometer","title":"COVID-19 coronavirus pandemic","URL":"https://www.worldometers.info/coronavirus/#countries","issued":{"date-parts":[["2021",8,6]]}}}],"schema":"https://github.com/citation-style-language/schema/raw/master/csl-citation.json"} </w:instrText>
       </w:r>
       <w:r>
         <w:rPr>
@@ -215,7 +215,7 @@
         <w:rPr>
           <w:rFonts w:ascii="Arial" w:hAnsi="Arial" w:cs="Arial"/>
         </w:rPr>
-        <w:instrText xml:space="preserve"> ADDIN ZOTERO_ITEM CSL_CITATION {"citationID":"YAYli8xO","properties":{"formattedCitation":"[3]","plainCitation":"[3]","noteIndex":0},"citationItems":[{"id":2665,"uris":["http://zotero.org/users/4985722/items/75FDBBYD"],"uri":["http://zotero.org/users/4985722/items/75FDBBYD"],"itemData":{"id":2665,"type":"webpage","container-title":"Worldometer","title":"COVID-19 coronavirus pandemic","URL":"https://www.worldometers.info/coronavirus/#countries","issued":{"date-parts":[["2021",8,6]]}}}],"schema":"https://github.com/citation-style-language/schema/raw/master/csl-citation.json"} </w:instrText>
+        <w:instrText xml:space="preserve"> ADDIN ZOTERO_ITEM CSL_CITATION {"citationID":"YAYli8xO","properties":{"formattedCitation":"[3]","plainCitation":"[3]","noteIndex":0},"citationItems":[{"id":2655,"uris":["http://zotero.org/users/4985722/items/75FDBBYD"],"uri":["http://zotero.org/users/4985722/items/75FDBBYD"],"itemData":{"id":2655,"type":"webpage","container-title":"Worldometer","title":"COVID-19 coronavirus pandemic","URL":"https://www.worldometers.info/coronavirus/#countries","issued":{"date-parts":[["2021",8,6]]}}}],"schema":"https://github.com/citation-style-language/schema/raw/master/csl-citation.json"} </w:instrText>
       </w:r>
       <w:r>
         <w:rPr>
@@ -486,21 +486,7 @@
         <w:rPr>
           <w:rFonts w:ascii="Arial" w:hAnsi="Arial" w:cs="Arial"/>
         </w:rPr>
-        <w:t xml:space="preserve">equires epidemiological models that can capture the effects of changes in mobility of virus spread. In particular, findings of COVID-19 </w:t>
-      </w:r>
-      <w:proofErr w:type="spellStart"/>
-      <w:r>
-        <w:rPr>
-          <w:rFonts w:ascii="Arial" w:hAnsi="Arial" w:cs="Arial"/>
-        </w:rPr>
-        <w:t>superspreader</w:t>
-      </w:r>
-      <w:proofErr w:type="spellEnd"/>
-      <w:r>
-        <w:rPr>
-          <w:rFonts w:ascii="Arial" w:hAnsi="Arial" w:cs="Arial"/>
-        </w:rPr>
-        <w:t xml:space="preserve"> events motivate models that can reflect the heterogeneous risks of visiting different locations.</w:t>
+        <w:t>equires epidemiological models that can capture the effects of changes in mobility of virus spread. In particular, findings of COVID-19 superspreader events motivate models that can reflect the heterogeneous risks of visiting different locations.</w:t>
       </w:r>
     </w:p>
     <w:p>
@@ -604,7 +590,7 @@
         <w:rPr>
           <w:rFonts w:ascii="Arial" w:hAnsi="Arial" w:cs="Arial"/>
         </w:rPr>
-        <w:instrText xml:space="preserve"> ADDIN ZOTERO_ITEM CSL_CITATION {"citationID":"q2Vf3q3U","properties":{"formattedCitation":"[4]","plainCitation":"[4]","noteIndex":0},"citationItems":[{"id":2650,"uris":["http://zotero.org/users/4985722/items/25VJYYEA"],"uri":["http://zotero.org/users/4985722/items/25VJYYEA"],"itemData":{"id":2650,"type":"article-newspaper","container-title":"Science","title":"Mutant coronavirus in the United Kingdom sets off alarms, but its importance remains unclear","URL":"https://www.sciencemag.org/news/2020/12/mutant-coronavirus-united-kingdom-sets-alarms-its-importance-remains-unclear","author":[{"family":"Kupferschmidt","given":"Kai"}],"issued":{"date-parts":[["2020",12,20]]}}}],"schema":"https://github.com/citation-style-language/schema/raw/master/csl-citation.json"} </w:instrText>
+        <w:instrText xml:space="preserve"> ADDIN ZOTERO_ITEM CSL_CITATION {"citationID":"q2Vf3q3U","properties":{"formattedCitation":"[4]","plainCitation":"[4]","noteIndex":0},"citationItems":[{"id":2652,"uris":["http://zotero.org/users/4985722/items/25VJYYEA"],"uri":["http://zotero.org/users/4985722/items/25VJYYEA"],"itemData":{"id":2652,"type":"article-newspaper","container-title":"Science","title":"Mutant coronavirus in the United Kingdom sets off alarms, but its importance remains unclear","URL":"https://www.sciencemag.org/news/2020/12/mutant-coronavirus-united-kingdom-sets-alarms-its-importance-remains-unclear","author":[{"family":"Kupferschmidt","given":"Kai"}],"issued":{"date-parts":[["2020",12,20]]}}}],"schema":"https://github.com/citation-style-language/schema/raw/master/csl-citation.json"} </w:instrText>
       </w:r>
       <w:r>
         <w:rPr>
@@ -664,7 +650,7 @@
         <w:rPr>
           <w:rFonts w:ascii="Arial" w:hAnsi="Arial" w:cs="Arial"/>
         </w:rPr>
-        <w:instrText xml:space="preserve"> ADDIN ZOTERO_ITEM CSL_CITATION {"citationID":"p9NVzgAU","properties":{"formattedCitation":"[5]","plainCitation":"[5]","noteIndex":0},"citationItems":[{"id":2653,"uris":["http://zotero.org/users/4985722/items/3D3RYM8M"],"uri":["http://zotero.org/users/4985722/items/3D3RYM8M"],"itemData":{"id":2653,"type":"webpage","title":"SARS-CoV-2 virus variants: a year into the COVID-19 pandemic","URL":"https://post.parliament.uk/sars-cov-2-virus-variants-a-year-into-the-covid-19-pandemic/","author":[{"family":"UK Parliament","given":""}],"issued":{"date-parts":[["2021",1,27]]}}}],"schema":"https://github.com/citation-style-language/schema/raw/master/csl-citation.json"} </w:instrText>
+        <w:instrText xml:space="preserve"> ADDIN ZOTERO_ITEM CSL_CITATION {"citationID":"p9NVzgAU","properties":{"formattedCitation":"[5]","plainCitation":"[5]","noteIndex":0},"citationItems":[{"id":2649,"uris":["http://zotero.org/users/4985722/items/3D3RYM8M"],"uri":["http://zotero.org/users/4985722/items/3D3RYM8M"],"itemData":{"id":2649,"type":"webpage","title":"SARS-CoV-2 virus variants: a year into the COVID-19 pandemic","URL":"https://post.parliament.uk/sars-cov-2-virus-variants-a-year-into-the-covid-19-pandemic/","author":[{"family":"UK Parliament","given":""}],"issued":{"date-parts":[["2021",1,27]]}}}],"schema":"https://github.com/citation-style-language/schema/raw/master/csl-citation.json"} </w:instrText>
       </w:r>
       <w:r>
         <w:rPr>
@@ -700,7 +686,7 @@
         <w:rPr>
           <w:rFonts w:ascii="Arial" w:hAnsi="Arial" w:cs="Arial"/>
         </w:rPr>
-        <w:instrText xml:space="preserve"> ADDIN ZOTERO_ITEM CSL_CITATION {"citationID":"t9MIDf7m","properties":{"formattedCitation":"[4]","plainCitation":"[4]","noteIndex":0},"citationItems":[{"id":2650,"uris":["http://zotero.org/users/4985722/items/25VJYYEA"],"uri":["http://zotero.org/users/4985722/items/25VJYYEA"],"itemData":{"id":2650,"type":"article-newspaper","container-title":"Science","title":"Mutant coronavirus in the United Kingdom sets off alarms, but its importance remains unclear","URL":"https://www.sciencemag.org/news/2020/12/mutant-coronavirus-united-kingdom-sets-alarms-its-importance-remains-unclear","author":[{"family":"Kupferschmidt","given":"Kai"}],"issued":{"date-parts":[["2020",12,20]]}}}],"schema":"https://github.com/citation-style-language/schema/raw/master/csl-citation.json"} </w:instrText>
+        <w:instrText xml:space="preserve"> ADDIN ZOTERO_ITEM CSL_CITATION {"citationID":"t9MIDf7m","properties":{"formattedCitation":"[4]","plainCitation":"[4]","noteIndex":0},"citationItems":[{"id":2652,"uris":["http://zotero.org/users/4985722/items/25VJYYEA"],"uri":["http://zotero.org/users/4985722/items/25VJYYEA"],"itemData":{"id":2652,"type":"article-newspaper","container-title":"Science","title":"Mutant coronavirus in the United Kingdom sets off alarms, but its importance remains unclear","URL":"https://www.sciencemag.org/news/2020/12/mutant-coronavirus-united-kingdom-sets-alarms-its-importance-remains-unclear","author":[{"family":"Kupferschmidt","given":"Kai"}],"issued":{"date-parts":[["2020",12,20]]}}}],"schema":"https://github.com/citation-style-language/schema/raw/master/csl-citation.json"} </w:instrText>
       </w:r>
       <w:r>
         <w:rPr>
@@ -784,7 +770,7 @@
         <w:rPr>
           <w:rFonts w:ascii="Arial" w:hAnsi="Arial" w:cs="Arial"/>
         </w:rPr>
-        <w:instrText xml:space="preserve"> ADDIN ZOTERO_ITEM CSL_CITATION {"citationID":"KMgjlZbA","properties":{"formattedCitation":"[6]","plainCitation":"[6]","noteIndex":0},"citationItems":[{"id":2666,"uris":["http://zotero.org/users/4985722/items/EZ3AM3A3"],"uri":["http://zotero.org/users/4985722/items/EZ3AM3A3"],"itemData":{"id":2666,"type":"webpage","title":"Tracking SARS-CoV-2 variants","URL":"https://www.who.int/en/activities/tracking-SARS-CoV-2-variants/","author":[{"family":"World Health Organization","given":""}],"issued":{"date-parts":[["2021",8,1]]}}}],"schema":"https://github.com/citation-style-language/schema/raw/master/csl-citation.json"} </w:instrText>
+        <w:instrText xml:space="preserve"> ADDIN ZOTERO_ITEM CSL_CITATION {"citationID":"KMgjlZbA","properties":{"formattedCitation":"[6]","plainCitation":"[6]","noteIndex":0},"citationItems":[{"id":2664,"uris":["http://zotero.org/users/4985722/items/EZ3AM3A3"],"uri":["http://zotero.org/users/4985722/items/EZ3AM3A3"],"itemData":{"id":2664,"type":"webpage","title":"Tracking SARS-CoV-2 variants","URL":"https://www.who.int/en/activities/tracking-SARS-CoV-2-variants/","author":[{"family":"World Health Organization","given":""}],"issued":{"date-parts":[["2021",8,1]]}}}],"schema":"https://github.com/citation-style-language/schema/raw/master/csl-citation.json"} </w:instrText>
       </w:r>
       <w:r>
         <w:rPr>
@@ -880,7 +866,7 @@
         <w:rPr>
           <w:rFonts w:ascii="Arial" w:hAnsi="Arial" w:cs="Arial"/>
         </w:rPr>
-        <w:instrText xml:space="preserve"> ADDIN ZOTERO_ITEM CSL_CITATION {"citationID":"6Q9KrllG","properties":{"formattedCitation":"[6]","plainCitation":"[6]","noteIndex":0},"citationItems":[{"id":2666,"uris":["http://zotero.org/users/4985722/items/EZ3AM3A3"],"uri":["http://zotero.org/users/4985722/items/EZ3AM3A3"],"itemData":{"id":2666,"type":"webpage","title":"Tracking SARS-CoV-2 variants","URL":"https://www.who.int/en/activities/tracking-SARS-CoV-2-variants/","author":[{"family":"World Health Organization","given":""}],"issued":{"date-parts":[["2021",8,1]]}}}],"schema":"https://github.com/citation-style-language/schema/raw/master/csl-citation.json"} </w:instrText>
+        <w:instrText xml:space="preserve"> ADDIN ZOTERO_ITEM CSL_CITATION {"citationID":"6Q9KrllG","properties":{"formattedCitation":"[6]","plainCitation":"[6]","noteIndex":0},"citationItems":[{"id":2664,"uris":["http://zotero.org/users/4985722/items/EZ3AM3A3"],"uri":["http://zotero.org/users/4985722/items/EZ3AM3A3"],"itemData":{"id":2664,"type":"webpage","title":"Tracking SARS-CoV-2 variants","URL":"https://www.who.int/en/activities/tracking-SARS-CoV-2-variants/","author":[{"family":"World Health Organization","given":""}],"issued":{"date-parts":[["2021",8,1]]}}}],"schema":"https://github.com/citation-style-language/schema/raw/master/csl-citation.json"} </w:instrText>
       </w:r>
       <w:r>
         <w:rPr>
@@ -946,7 +932,7 @@
         <w:rPr>
           <w:rFonts w:ascii="Arial" w:hAnsi="Arial" w:cs="Arial"/>
         </w:rPr>
-        <w:instrText xml:space="preserve"> ADDIN ZOTERO_ITEM CSL_CITATION {"citationID":"BSI9iSzX","properties":{"formattedCitation":"[6]","plainCitation":"[6]","noteIndex":0},"citationItems":[{"id":2666,"uris":["http://zotero.org/users/4985722/items/EZ3AM3A3"],"uri":["http://zotero.org/users/4985722/items/EZ3AM3A3"],"itemData":{"id":2666,"type":"webpage","title":"Tracking SARS-CoV-2 variants","URL":"https://www.who.int/en/activities/tracking-SARS-CoV-2-variants/","author":[{"family":"World Health Organization","given":""}],"issued":{"date-parts":[["2021",8,1]]}}}],"schema":"https://github.com/citation-style-language/schema/raw/master/csl-citation.json"} </w:instrText>
+        <w:instrText xml:space="preserve"> ADDIN ZOTERO_ITEM CSL_CITATION {"citationID":"BSI9iSzX","properties":{"formattedCitation":"[6]","plainCitation":"[6]","noteIndex":0},"citationItems":[{"id":2664,"uris":["http://zotero.org/users/4985722/items/EZ3AM3A3"],"uri":["http://zotero.org/users/4985722/items/EZ3AM3A3"],"itemData":{"id":2664,"type":"webpage","title":"Tracking SARS-CoV-2 variants","URL":"https://www.who.int/en/activities/tracking-SARS-CoV-2-variants/","author":[{"family":"World Health Organization","given":""}],"issued":{"date-parts":[["2021",8,1]]}}}],"schema":"https://github.com/citation-style-language/schema/raw/master/csl-citation.json"} </w:instrText>
       </w:r>
       <w:r>
         <w:rPr>
@@ -1064,7 +1050,7 @@
         <w:rPr>
           <w:rFonts w:ascii="Arial" w:hAnsi="Arial" w:cs="Arial"/>
         </w:rPr>
-        <w:instrText xml:space="preserve"> ADDIN ZOTERO_ITEM CSL_CITATION {"citationID":"rhKp6iy0","properties":{"formattedCitation":"[6]","plainCitation":"[6]","noteIndex":0},"citationItems":[{"id":2666,"uris":["http://zotero.org/users/4985722/items/EZ3AM3A3"],"uri":["http://zotero.org/users/4985722/items/EZ3AM3A3"],"itemData":{"id":2666,"type":"webpage","title":"Tracking SARS-CoV-2 variants","URL":"https://www.who.int/en/activities/tracking-SARS-CoV-2-variants/","author":[{"family":"World Health Organization","given":""}],"issued":{"date-parts":[["2021",8,1]]}}}],"schema":"https://github.com/citation-style-language/schema/raw/master/csl-citation.json"} </w:instrText>
+        <w:instrText xml:space="preserve"> ADDIN ZOTERO_ITEM CSL_CITATION {"citationID":"rhKp6iy0","properties":{"formattedCitation":"[6]","plainCitation":"[6]","noteIndex":0},"citationItems":[{"id":2664,"uris":["http://zotero.org/users/4985722/items/EZ3AM3A3"],"uri":["http://zotero.org/users/4985722/items/EZ3AM3A3"],"itemData":{"id":2664,"type":"webpage","title":"Tracking SARS-CoV-2 variants","URL":"https://www.who.int/en/activities/tracking-SARS-CoV-2-variants/","author":[{"family":"World Health Organization","given":""}],"issued":{"date-parts":[["2021",8,1]]}}}],"schema":"https://github.com/citation-style-language/schema/raw/master/csl-citation.json"} </w:instrText>
       </w:r>
       <w:r>
         <w:rPr>
@@ -1160,7 +1146,7 @@
         <w:rPr>
           <w:rFonts w:ascii="Arial" w:hAnsi="Arial" w:cs="Arial"/>
         </w:rPr>
-        <w:instrText xml:space="preserve"> ADDIN ZOTERO_ITEM CSL_CITATION {"citationID":"xtvYN9zu","properties":{"formattedCitation":"[6]","plainCitation":"[6]","noteIndex":0},"citationItems":[{"id":2666,"uris":["http://zotero.org/users/4985722/items/EZ3AM3A3"],"uri":["http://zotero.org/users/4985722/items/EZ3AM3A3"],"itemData":{"id":2666,"type":"webpage","title":"Tracking SARS-CoV-2 variants","URL":"https://www.who.int/en/activities/tracking-SARS-CoV-2-variants/","author":[{"family":"World Health Organization","given":""}],"issued":{"date-parts":[["2021",8,1]]}}}],"schema":"https://github.com/citation-style-language/schema/raw/master/csl-citation.json"} </w:instrText>
+        <w:instrText xml:space="preserve"> ADDIN ZOTERO_ITEM CSL_CITATION {"citationID":"xtvYN9zu","properties":{"formattedCitation":"[6]","plainCitation":"[6]","noteIndex":0},"citationItems":[{"id":2664,"uris":["http://zotero.org/users/4985722/items/EZ3AM3A3"],"uri":["http://zotero.org/users/4985722/items/EZ3AM3A3"],"itemData":{"id":2664,"type":"webpage","title":"Tracking SARS-CoV-2 variants","URL":"https://www.who.int/en/activities/tracking-SARS-CoV-2-variants/","author":[{"family":"World Health Organization","given":""}],"issued":{"date-parts":[["2021",8,1]]}}}],"schema":"https://github.com/citation-style-language/schema/raw/master/csl-citation.json"} </w:instrText>
       </w:r>
       <w:r>
         <w:rPr>
@@ -1219,21 +1205,7 @@
         <w:rPr>
           <w:rFonts w:ascii="Arial" w:hAnsi="Arial" w:cs="Arial"/>
         </w:rPr>
-        <w:t xml:space="preserve">For Pfizer/ </w:t>
-      </w:r>
-      <w:proofErr w:type="spellStart"/>
-      <w:r>
-        <w:rPr>
-          <w:rFonts w:ascii="Arial" w:hAnsi="Arial" w:cs="Arial"/>
-        </w:rPr>
-        <w:t>BioNTech</w:t>
-      </w:r>
-      <w:proofErr w:type="spellEnd"/>
-      <w:r>
-        <w:rPr>
-          <w:rFonts w:ascii="Arial" w:hAnsi="Arial" w:cs="Arial"/>
-        </w:rPr>
-        <w:t xml:space="preserve">, </w:t>
+        <w:t xml:space="preserve">For Pfizer/ BioNTech, </w:t>
       </w:r>
       <w:r>
         <w:rPr>
@@ -1281,7 +1253,7 @@
         <w:rPr>
           <w:rFonts w:ascii="Arial" w:hAnsi="Arial" w:cs="Arial"/>
         </w:rPr>
-        <w:instrText xml:space="preserve"> ADDIN ZOTERO_ITEM CSL_CITATION {"citationID":"kW6fWNwe","properties":{"formattedCitation":"[10]","plainCitation":"[10]","noteIndex":0},"citationItems":[{"id":2670,"uris":["http://zotero.org/users/4985722/items/QH36Y9WT"],"uri":["http://zotero.org/users/4985722/items/QH36Y9WT"],"itemData":{"id":2670,"type":"article-newspaper","container-title":"Financial Times","title":"Why are Covid vaccine boosters needed and who in the UK will receive them?","URL":"https://www.ft.com/content/cf83b3a1-fe06-4c9f-999c-7500090aee7c","author":[{"family":"Cookson","given":"Clive"},{"family":"Barnes","given":"Oliver"},{"family":"Burn-Murdoch","given":"John"}],"issued":{"date-parts":[["2021",9,15]]}}}],"schema":"https://github.com/citation-style-language/schema/raw/master/csl-citation.json"} </w:instrText>
+        <w:instrText xml:space="preserve"> ADDIN ZOTERO_ITEM CSL_CITATION {"citationID":"kW6fWNwe","properties":{"formattedCitation":"[7]","plainCitation":"[7]","noteIndex":0},"citationItems":[{"id":2667,"uris":["http://zotero.org/users/4985722/items/QH36Y9WT"],"uri":["http://zotero.org/users/4985722/items/QH36Y9WT"],"itemData":{"id":2667,"type":"article-newspaper","container-title":"Financial Times","title":"Why are Covid vaccine boosters needed and who in the UK will receive them?","URL":"https://www.ft.com/content/cf83b3a1-fe06-4c9f-999c-7500090aee7c","author":[{"family":"Cookson","given":"Clive"},{"family":"Barnes","given":"Oliver"},{"family":"Burn-Murdoch","given":"John"}],"issued":{"date-parts":[["2021",9,15]]}}}],"schema":"https://github.com/citation-style-language/schema/raw/master/csl-citation.json"} </w:instrText>
       </w:r>
       <w:r>
         <w:rPr>
@@ -1293,7 +1265,7 @@
         <w:rPr>
           <w:rFonts w:ascii="Arial" w:hAnsi="Arial" w:cs="Arial"/>
         </w:rPr>
-        <w:t>[10]</w:t>
+        <w:t>[7]</w:t>
       </w:r>
       <w:r>
         <w:rPr>
@@ -1341,7 +1313,7 @@
         <w:rPr>
           <w:rFonts w:ascii="Arial" w:hAnsi="Arial" w:cs="Arial"/>
         </w:rPr>
-        <w:instrText xml:space="preserve"> ADDIN ZOTERO_ITEM CSL_CITATION {"citationID":"KuXzFbnc","properties":{"formattedCitation":"[10]","plainCitation":"[10]","noteIndex":0},"citationItems":[{"id":2670,"uris":["http://zotero.org/users/4985722/items/QH36Y9WT"],"uri":["http://zotero.org/users/4985722/items/QH36Y9WT"],"itemData":{"id":2670,"type":"article-newspaper","container-title":"Financial Times","title":"Why are Covid vaccine boosters needed and who in the UK will receive them?","URL":"https://www.ft.com/content/cf83b3a1-fe06-4c9f-999c-7500090aee7c","author":[{"family":"Cookson","given":"Clive"},{"family":"Barnes","given":"Oliver"},{"family":"Burn-Murdoch","given":"John"}],"issued":{"date-parts":[["2021",9,15]]}}}],"schema":"https://github.com/citation-style-language/schema/raw/master/csl-citation.json"} </w:instrText>
+        <w:instrText xml:space="preserve"> ADDIN ZOTERO_ITEM CSL_CITATION {"citationID":"KuXzFbnc","properties":{"formattedCitation":"[7]","plainCitation":"[7]","noteIndex":0},"citationItems":[{"id":2667,"uris":["http://zotero.org/users/4985722/items/QH36Y9WT"],"uri":["http://zotero.org/users/4985722/items/QH36Y9WT"],"itemData":{"id":2667,"type":"article-newspaper","container-title":"Financial Times","title":"Why are Covid vaccine boosters needed and who in the UK will receive them?","URL":"https://www.ft.com/content/cf83b3a1-fe06-4c9f-999c-7500090aee7c","author":[{"family":"Cookson","given":"Clive"},{"family":"Barnes","given":"Oliver"},{"family":"Burn-Murdoch","given":"John"}],"issued":{"date-parts":[["2021",9,15]]}}}],"schema":"https://github.com/citation-style-language/schema/raw/master/csl-citation.json"} </w:instrText>
       </w:r>
       <w:r>
         <w:rPr>
@@ -1353,7 +1325,7 @@
         <w:rPr>
           <w:rFonts w:ascii="Arial" w:hAnsi="Arial" w:cs="Arial"/>
         </w:rPr>
-        <w:t>[10]</w:t>
+        <w:t>[7]</w:t>
       </w:r>
       <w:r>
         <w:rPr>
@@ -1365,21 +1337,7 @@
         <w:rPr>
           <w:rFonts w:ascii="Arial" w:hAnsi="Arial" w:cs="Arial"/>
         </w:rPr>
-        <w:t xml:space="preserve">. For Pfizer/ </w:t>
-      </w:r>
-      <w:proofErr w:type="spellStart"/>
-      <w:r>
-        <w:rPr>
-          <w:rFonts w:ascii="Arial" w:hAnsi="Arial" w:cs="Arial"/>
-        </w:rPr>
-        <w:t>BioNTech</w:t>
-      </w:r>
-      <w:proofErr w:type="spellEnd"/>
-      <w:r>
-        <w:rPr>
-          <w:rFonts w:ascii="Arial" w:hAnsi="Arial" w:cs="Arial"/>
-        </w:rPr>
-        <w:t>, efficacy against hospital admission for age 65 and above and not clinical extremely vulnerable was 100% at week 2</w:t>
+        <w:t>. For Pfizer/ BioNTech, efficacy against hospital admission for age 65 and above and not clinical extremely vulnerable was 100% at week 2</w:t>
       </w:r>
       <w:r>
         <w:rPr>
@@ -1457,7 +1415,7 @@
         <w:rPr>
           <w:rFonts w:ascii="Arial" w:hAnsi="Arial" w:cs="Arial"/>
         </w:rPr>
-        <w:instrText xml:space="preserve"> ADDIN ZOTERO_ITEM CSL_CITATION {"citationID":"pg5hx52Z","properties":{"formattedCitation":"[10]","plainCitation":"[10]","noteIndex":0},"citationItems":[{"id":2670,"uris":["http://zotero.org/users/4985722/items/QH36Y9WT"],"uri":["http://zotero.org/users/4985722/items/QH36Y9WT"],"itemData":{"id":2670,"type":"article-newspaper","container-title":"Financial Times","title":"Why are Covid vaccine boosters needed and who in the UK will receive them?","URL":"https://www.ft.com/content/cf83b3a1-fe06-4c9f-999c-7500090aee7c","author":[{"family":"Cookson","given":"Clive"},{"family":"Barnes","given":"Oliver"},{"family":"Burn-Murdoch","given":"John"}],"issued":{"date-parts":[["2021",9,15]]}}}],"schema":"https://github.com/citation-style-language/schema/raw/master/csl-citation.json"} </w:instrText>
+        <w:instrText xml:space="preserve"> ADDIN ZOTERO_ITEM CSL_CITATION {"citationID":"pg5hx52Z","properties":{"formattedCitation":"[7]","plainCitation":"[7]","noteIndex":0},"citationItems":[{"id":2667,"uris":["http://zotero.org/users/4985722/items/QH36Y9WT"],"uri":["http://zotero.org/users/4985722/items/QH36Y9WT"],"itemData":{"id":2667,"type":"article-newspaper","container-title":"Financial Times","title":"Why are Covid vaccine boosters needed and who in the UK will receive them?","URL":"https://www.ft.com/content/cf83b3a1-fe06-4c9f-999c-7500090aee7c","author":[{"family":"Cookson","given":"Clive"},{"family":"Barnes","given":"Oliver"},{"family":"Burn-Murdoch","given":"John"}],"issued":{"date-parts":[["2021",9,15]]}}}],"schema":"https://github.com/citation-style-language/schema/raw/master/csl-citation.json"} </w:instrText>
       </w:r>
       <w:r>
         <w:rPr>
@@ -1469,7 +1427,7 @@
         <w:rPr>
           <w:rFonts w:ascii="Arial" w:hAnsi="Arial" w:cs="Arial"/>
         </w:rPr>
-        <w:t>[10]</w:t>
+        <w:t>[7]</w:t>
       </w:r>
       <w:r>
         <w:rPr>
@@ -1529,7 +1487,7 @@
         <w:rPr>
           <w:rFonts w:ascii="Arial" w:hAnsi="Arial" w:cs="Arial"/>
         </w:rPr>
-        <w:instrText xml:space="preserve"> ADDIN ZOTERO_ITEM CSL_CITATION {"citationID":"14vsmHCK","properties":{"formattedCitation":"[10]","plainCitation":"[10]","noteIndex":0},"citationItems":[{"id":2670,"uris":["http://zotero.org/users/4985722/items/QH36Y9WT"],"uri":["http://zotero.org/users/4985722/items/QH36Y9WT"],"itemData":{"id":2670,"type":"article-newspaper","container-title":"Financial Times","title":"Why are Covid vaccine boosters needed and who in the UK will receive them?","URL":"https://www.ft.com/content/cf83b3a1-fe06-4c9f-999c-7500090aee7c","author":[{"family":"Cookson","given":"Clive"},{"family":"Barnes","given":"Oliver"},{"family":"Burn-Murdoch","given":"John"}],"issued":{"date-parts":[["2021",9,15]]}}}],"schema":"https://github.com/citation-style-language/schema/raw/master/csl-citation.json"} </w:instrText>
+        <w:instrText xml:space="preserve"> ADDIN ZOTERO_ITEM CSL_CITATION {"citationID":"14vsmHCK","properties":{"formattedCitation":"[7]","plainCitation":"[7]","noteIndex":0},"citationItems":[{"id":2667,"uris":["http://zotero.org/users/4985722/items/QH36Y9WT"],"uri":["http://zotero.org/users/4985722/items/QH36Y9WT"],"itemData":{"id":2667,"type":"article-newspaper","container-title":"Financial Times","title":"Why are Covid vaccine boosters needed and who in the UK will receive them?","URL":"https://www.ft.com/content/cf83b3a1-fe06-4c9f-999c-7500090aee7c","author":[{"family":"Cookson","given":"Clive"},{"family":"Barnes","given":"Oliver"},{"family":"Burn-Murdoch","given":"John"}],"issued":{"date-parts":[["2021",9,15]]}}}],"schema":"https://github.com/citation-style-language/schema/raw/master/csl-citation.json"} </w:instrText>
       </w:r>
       <w:r>
         <w:rPr>
@@ -1541,7 +1499,7 @@
         <w:rPr>
           <w:rFonts w:ascii="Arial" w:hAnsi="Arial" w:cs="Arial"/>
         </w:rPr>
-        <w:t>[10]</w:t>
+        <w:t>[7]</w:t>
       </w:r>
       <w:r>
         <w:rPr>
@@ -1553,21 +1511,7 @@
         <w:rPr>
           <w:rFonts w:ascii="Arial" w:hAnsi="Arial" w:cs="Arial"/>
         </w:rPr>
-        <w:t xml:space="preserve">. For Pfizer/ </w:t>
-      </w:r>
-      <w:proofErr w:type="spellStart"/>
-      <w:r>
-        <w:rPr>
-          <w:rFonts w:ascii="Arial" w:hAnsi="Arial" w:cs="Arial"/>
-        </w:rPr>
-        <w:t>BioNTech</w:t>
-      </w:r>
-      <w:proofErr w:type="spellEnd"/>
-      <w:r>
-        <w:rPr>
-          <w:rFonts w:ascii="Arial" w:hAnsi="Arial" w:cs="Arial"/>
-        </w:rPr>
-        <w:t>, efficacy against death was 95% at week 2</w:t>
+        <w:t>. For Pfizer/ BioNTech, efficacy against death was 95% at week 2</w:t>
       </w:r>
       <w:r>
         <w:rPr>
@@ -1603,7 +1547,7 @@
         <w:rPr>
           <w:rFonts w:ascii="Arial" w:hAnsi="Arial" w:cs="Arial"/>
         </w:rPr>
-        <w:instrText xml:space="preserve"> ADDIN ZOTERO_ITEM CSL_CITATION {"citationID":"EHYlFqEb","properties":{"formattedCitation":"[10]","plainCitation":"[10]","noteIndex":0},"citationItems":[{"id":2670,"uris":["http://zotero.org/users/4985722/items/QH36Y9WT"],"uri":["http://zotero.org/users/4985722/items/QH36Y9WT"],"itemData":{"id":2670,"type":"article-newspaper","container-title":"Financial Times","title":"Why are Covid vaccine boosters needed and who in the UK will receive them?","URL":"https://www.ft.com/content/cf83b3a1-fe06-4c9f-999c-7500090aee7c","author":[{"family":"Cookson","given":"Clive"},{"family":"Barnes","given":"Oliver"},{"family":"Burn-Murdoch","given":"John"}],"issued":{"date-parts":[["2021",9,15]]}}}],"schema":"https://github.com/citation-style-language/schema/raw/master/csl-citation.json"} </w:instrText>
+        <w:instrText xml:space="preserve"> ADDIN ZOTERO_ITEM CSL_CITATION {"citationID":"EHYlFqEb","properties":{"formattedCitation":"[7]","plainCitation":"[7]","noteIndex":0},"citationItems":[{"id":2667,"uris":["http://zotero.org/users/4985722/items/QH36Y9WT"],"uri":["http://zotero.org/users/4985722/items/QH36Y9WT"],"itemData":{"id":2667,"type":"article-newspaper","container-title":"Financial Times","title":"Why are Covid vaccine boosters needed and who in the UK will receive them?","URL":"https://www.ft.com/content/cf83b3a1-fe06-4c9f-999c-7500090aee7c","author":[{"family":"Cookson","given":"Clive"},{"family":"Barnes","given":"Oliver"},{"family":"Burn-Murdoch","given":"John"}],"issued":{"date-parts":[["2021",9,15]]}}}],"schema":"https://github.com/citation-style-language/schema/raw/master/csl-citation.json"} </w:instrText>
       </w:r>
       <w:r>
         <w:rPr>
@@ -1615,7 +1559,7 @@
         <w:rPr>
           <w:rFonts w:ascii="Arial" w:hAnsi="Arial" w:cs="Arial"/>
         </w:rPr>
-        <w:t>[10]</w:t>
+        <w:t>[7]</w:t>
       </w:r>
       <w:r>
         <w:rPr>
@@ -1649,27 +1593,7 @@
         <w:rPr>
           <w:rFonts w:ascii="Arial" w:hAnsi="Arial" w:cs="Arial"/>
         </w:rPr>
-        <w:t xml:space="preserve">Efficacy is higher if vaccine dose gap is longer. </w:t>
-      </w:r>
-      <w:r>
-        <w:rPr>
-          <w:rFonts w:ascii="Arial" w:hAnsi="Arial" w:cs="Arial"/>
-        </w:rPr>
-        <w:t xml:space="preserve">For Pfizer/ </w:t>
-      </w:r>
-      <w:proofErr w:type="spellStart"/>
-      <w:r>
-        <w:rPr>
-          <w:rFonts w:ascii="Arial" w:hAnsi="Arial" w:cs="Arial"/>
-        </w:rPr>
-        <w:t>BioNTech</w:t>
-      </w:r>
-      <w:proofErr w:type="spellEnd"/>
-      <w:r>
-        <w:rPr>
-          <w:rFonts w:ascii="Arial" w:hAnsi="Arial" w:cs="Arial"/>
-        </w:rPr>
-        <w:t xml:space="preserve"> and f</w:t>
+        <w:t>Efficacy is higher if vaccine dose gap is longer. For Pfizer/ BioNTech and f</w:t>
       </w:r>
       <w:r>
         <w:rPr>
@@ -1693,13 +1617,7 @@
         <w:rPr>
           <w:rFonts w:ascii="Arial" w:hAnsi="Arial" w:cs="Arial"/>
         </w:rPr>
-        <w:t xml:space="preserve"> at week 25 for </w:t>
-      </w:r>
-      <w:r>
-        <w:rPr>
-          <w:rFonts w:ascii="Arial" w:hAnsi="Arial" w:cs="Arial"/>
-        </w:rPr>
-        <w:t>vaccine dose gap less than 4 weeks</w:t>
+        <w:t xml:space="preserve"> at week 25 for vaccine dose gap less than 4 weeks</w:t>
       </w:r>
       <w:r>
         <w:rPr>
@@ -1735,13 +1653,7 @@
         <w:rPr>
           <w:rFonts w:ascii="Arial" w:hAnsi="Arial" w:cs="Arial"/>
         </w:rPr>
-        <w:t xml:space="preserve"> at week 25 for </w:t>
-      </w:r>
-      <w:r>
-        <w:rPr>
-          <w:rFonts w:ascii="Arial" w:hAnsi="Arial" w:cs="Arial"/>
-        </w:rPr>
-        <w:t>dose gap that is 8 weeks and beyond</w:t>
+        <w:t xml:space="preserve"> at week 25 for dose gap that is 8 weeks and beyond</w:t>
       </w:r>
       <w:r>
         <w:rPr>
@@ -1759,7 +1671,7 @@
         <w:rPr>
           <w:rFonts w:ascii="Arial" w:hAnsi="Arial" w:cs="Arial"/>
         </w:rPr>
-        <w:instrText xml:space="preserve"> ADDIN ZOTERO_ITEM CSL_CITATION {"citationID":"eYgPJwhI","properties":{"formattedCitation":"[10]","plainCitation":"[10]","noteIndex":0},"citationItems":[{"id":2670,"uris":["http://zotero.org/users/4985722/items/QH36Y9WT"],"uri":["http://zotero.org/users/4985722/items/QH36Y9WT"],"itemData":{"id":2670,"type":"article-newspaper","container-title":"Financial Times","title":"Why are Covid vaccine boosters needed and who in the UK will receive them?","URL":"https://www.ft.com/content/cf83b3a1-fe06-4c9f-999c-7500090aee7c","author":[{"family":"Cookson","given":"Clive"},{"family":"Barnes","given":"Oliver"},{"family":"Burn-Murdoch","given":"John"}],"issued":{"date-parts":[["2021",9,15]]}}}],"schema":"https://github.com/citation-style-language/schema/raw/master/csl-citation.json"} </w:instrText>
+        <w:instrText xml:space="preserve"> ADDIN ZOTERO_ITEM CSL_CITATION {"citationID":"eYgPJwhI","properties":{"formattedCitation":"[7]","plainCitation":"[7]","noteIndex":0},"citationItems":[{"id":2667,"uris":["http://zotero.org/users/4985722/items/QH36Y9WT"],"uri":["http://zotero.org/users/4985722/items/QH36Y9WT"],"itemData":{"id":2667,"type":"article-newspaper","container-title":"Financial Times","title":"Why are Covid vaccine boosters needed and who in the UK will receive them?","URL":"https://www.ft.com/content/cf83b3a1-fe06-4c9f-999c-7500090aee7c","author":[{"family":"Cookson","given":"Clive"},{"family":"Barnes","given":"Oliver"},{"family":"Burn-Murdoch","given":"John"}],"issued":{"date-parts":[["2021",9,15]]}}}],"schema":"https://github.com/citation-style-language/schema/raw/master/csl-citation.json"} </w:instrText>
       </w:r>
       <w:r>
         <w:rPr>
@@ -1771,7 +1683,7 @@
         <w:rPr>
           <w:rFonts w:ascii="Arial" w:hAnsi="Arial" w:cs="Arial"/>
         </w:rPr>
-        <w:t>[10]</w:t>
+        <w:t>[7]</w:t>
       </w:r>
       <w:r>
         <w:rPr>
@@ -1817,7 +1729,7 @@
         <w:rPr>
           <w:rFonts w:ascii="Arial" w:hAnsi="Arial" w:cs="Arial"/>
         </w:rPr>
-        <w:instrText xml:space="preserve"> ADDIN ZOTERO_ITEM CSL_CITATION {"citationID":"89Bgy6PH","properties":{"formattedCitation":"[10]","plainCitation":"[10]","noteIndex":0},"citationItems":[{"id":2670,"uris":["http://zotero.org/users/4985722/items/QH36Y9WT"],"uri":["http://zotero.org/users/4985722/items/QH36Y9WT"],"itemData":{"id":2670,"type":"article-newspaper","container-title":"Financial Times","title":"Why are Covid vaccine boosters needed and who in the UK will receive them?","URL":"https://www.ft.com/content/cf83b3a1-fe06-4c9f-999c-7500090aee7c","author":[{"family":"Cookson","given":"Clive"},{"family":"Barnes","given":"Oliver"},{"family":"Burn-Murdoch","given":"John"}],"issued":{"date-parts":[["2021",9,15]]}}}],"schema":"https://github.com/citation-style-language/schema/raw/master/csl-citation.json"} </w:instrText>
+        <w:instrText xml:space="preserve"> ADDIN ZOTERO_ITEM CSL_CITATION {"citationID":"89Bgy6PH","properties":{"formattedCitation":"[7]","plainCitation":"[7]","noteIndex":0},"citationItems":[{"id":2667,"uris":["http://zotero.org/users/4985722/items/QH36Y9WT"],"uri":["http://zotero.org/users/4985722/items/QH36Y9WT"],"itemData":{"id":2667,"type":"article-newspaper","container-title":"Financial Times","title":"Why are Covid vaccine boosters needed and who in the UK will receive them?","URL":"https://www.ft.com/content/cf83b3a1-fe06-4c9f-999c-7500090aee7c","author":[{"family":"Cookson","given":"Clive"},{"family":"Barnes","given":"Oliver"},{"family":"Burn-Murdoch","given":"John"}],"issued":{"date-parts":[["2021",9,15]]}}}],"schema":"https://github.com/citation-style-language/schema/raw/master/csl-citation.json"} </w:instrText>
       </w:r>
       <w:r>
         <w:rPr>
@@ -1829,7 +1741,7 @@
         <w:rPr>
           <w:rFonts w:ascii="Arial" w:hAnsi="Arial" w:cs="Arial"/>
         </w:rPr>
-        <w:t>[10]</w:t>
+        <w:t>[7]</w:t>
       </w:r>
       <w:r>
         <w:rPr>
@@ -2076,19 +1988,7 @@
             <w:rPr>
               <w:rFonts w:ascii="Cambria Math" w:hAnsi="Cambria Math" w:cs="Arial"/>
             </w:rPr>
-            <m:t>=</m:t>
-          </m:r>
-          <m:r>
-            <w:rPr>
-              <w:rFonts w:ascii="Cambria Math" w:hAnsi="Cambria Math" w:cs="Arial"/>
-            </w:rPr>
-            <m:t>-</m:t>
-          </m:r>
-          <m:r>
-            <w:rPr>
-              <w:rFonts w:ascii="Cambria Math" w:hAnsi="Cambria Math" w:cs="Arial"/>
-            </w:rPr>
-            <m:t>(</m:t>
+            <m:t>=-(</m:t>
           </m:r>
           <m:sSub>
             <m:sSubPr>
@@ -2254,13 +2154,7 @@
             <w:rPr>
               <w:rFonts w:ascii="Cambria Math" w:hAnsi="Cambria Math" w:cs="Arial"/>
             </w:rPr>
-            <m:t>=</m:t>
-          </m:r>
-          <m:r>
-            <w:rPr>
-              <w:rFonts w:ascii="Cambria Math" w:hAnsi="Cambria Math" w:cs="Arial"/>
-            </w:rPr>
-            <m:t>-</m:t>
+            <m:t>=-</m:t>
           </m:r>
           <m:d>
             <m:dPr>
@@ -2346,13 +2240,7 @@
                 <w:rPr>
                   <w:rFonts w:ascii="Cambria Math" w:hAnsi="Cambria Math" w:cs="Arial"/>
                 </w:rPr>
-                <m:t>1</m:t>
-              </m:r>
-              <m:r>
-                <w:rPr>
-                  <w:rFonts w:ascii="Cambria Math" w:hAnsi="Cambria Math" w:cs="Arial"/>
-                </w:rPr>
-                <m:t>-</m:t>
+                <m:t>1-</m:t>
               </m:r>
               <m:sSub>
                 <m:sSubPr>
@@ -3184,13 +3072,7 @@
               <w:rPr>
                 <w:rFonts w:ascii="Cambria Math" w:hAnsi="Cambria Math" w:cs="Arial"/>
               </w:rPr>
-              <m:t>1</m:t>
-            </m:r>
-            <m:r>
-              <w:rPr>
-                <w:rFonts w:ascii="Cambria Math" w:hAnsi="Cambria Math" w:cs="Arial"/>
-              </w:rPr>
-              <m:t>-</m:t>
+              <m:t>1-</m:t>
             </m:r>
             <m:sSub>
               <m:sSubPr>
@@ -3430,13 +3312,7 @@
               <w:rPr>
                 <w:rFonts w:ascii="Cambria Math" w:hAnsi="Cambria Math" w:cs="Arial"/>
               </w:rPr>
-              <m:t>1</m:t>
-            </m:r>
-            <m:r>
-              <w:rPr>
-                <w:rFonts w:ascii="Cambria Math" w:hAnsi="Cambria Math" w:cs="Arial"/>
-              </w:rPr>
-              <m:t>-</m:t>
+              <m:t>1-</m:t>
             </m:r>
             <m:sSub>
               <m:sSubPr>
@@ -3558,13 +3434,7 @@
               <w:rPr>
                 <w:rFonts w:ascii="Cambria Math" w:hAnsi="Cambria Math" w:cs="Arial"/>
               </w:rPr>
-              <m:t>1</m:t>
-            </m:r>
-            <m:r>
-              <w:rPr>
-                <w:rFonts w:ascii="Cambria Math" w:hAnsi="Cambria Math" w:cs="Arial"/>
-              </w:rPr>
-              <m:t>-</m:t>
+              <m:t>1-</m:t>
             </m:r>
             <m:sSub>
               <m:sSubPr>
@@ -3804,13 +3674,7 @@
               <w:rPr>
                 <w:rFonts w:ascii="Cambria Math" w:hAnsi="Cambria Math" w:cs="Arial"/>
               </w:rPr>
-              <m:t>1</m:t>
-            </m:r>
-            <m:r>
-              <w:rPr>
-                <w:rFonts w:ascii="Cambria Math" w:hAnsi="Cambria Math" w:cs="Arial"/>
-              </w:rPr>
-              <m:t>-</m:t>
+              <m:t>1-</m:t>
             </m:r>
             <m:sSub>
               <m:sSubPr>
@@ -3888,13 +3752,7 @@
             <w:rPr>
               <w:rFonts w:ascii="Cambria Math" w:hAnsi="Cambria Math" w:cs="Arial"/>
             </w:rPr>
-            <m:t>=σ</m:t>
-          </m:r>
-          <m:r>
-            <w:rPr>
-              <w:rFonts w:ascii="Cambria Math" w:hAnsi="Cambria Math" w:cs="Arial"/>
-            </w:rPr>
-            <m:t>E-γI</m:t>
+            <m:t>=σE-γI</m:t>
           </m:r>
         </m:oMath>
       </m:oMathPara>
@@ -3964,14 +3822,7 @@
           <w:rFonts w:ascii="Arial" w:hAnsi="Arial" w:cs="Arial"/>
         </w:rPr>
         <w:lastRenderedPageBreak/>
-        <w:t xml:space="preserve">where </w:t>
-      </w:r>
-      <w:proofErr w:type="spellStart"/>
-      <w:r>
-        <w:rPr>
-          <w:rFonts w:ascii="Arial" w:hAnsi="Arial" w:cs="Arial"/>
-        </w:rPr>
-        <w:t>vac</w:t>
+        <w:t>where vac</w:t>
       </w:r>
       <w:r>
         <w:rPr>
@@ -3980,7 +3831,6 @@
         </w:rPr>
         <w:t>i</w:t>
       </w:r>
-      <w:proofErr w:type="spellEnd"/>
       <w:r>
         <w:rPr>
           <w:rFonts w:ascii="Arial" w:hAnsi="Arial" w:cs="Arial"/>
@@ -4082,30 +3932,8 @@
         <w:rPr>
           <w:rFonts w:ascii="Arial" w:hAnsi="Arial" w:cs="Arial"/>
         </w:rPr>
-        <w:t xml:space="preserve">Using function </w:t>
-      </w:r>
-      <w:proofErr w:type="spellStart"/>
-      <w:r>
-        <w:rPr>
-          <w:rFonts w:ascii="Arial" w:hAnsi="Arial" w:cs="Arial"/>
-        </w:rPr>
-        <w:t>estimate_R</w:t>
-      </w:r>
-      <w:proofErr w:type="spellEnd"/>
-      <w:r>
-        <w:rPr>
-          <w:rFonts w:ascii="Arial" w:hAnsi="Arial" w:cs="Arial"/>
-        </w:rPr>
-        <w:t xml:space="preserve"> in library </w:t>
-      </w:r>
-      <w:proofErr w:type="spellStart"/>
-      <w:r>
-        <w:rPr>
-          <w:rFonts w:ascii="Arial" w:hAnsi="Arial" w:cs="Arial"/>
-        </w:rPr>
-        <w:t>EpiEstim</w:t>
-      </w:r>
-      <w:proofErr w:type="spellEnd"/>
+        <w:t>Using function estimate_R in library EpiEstim</w:t>
+      </w:r>
       <w:r>
         <w:rPr>
           <w:rFonts w:ascii="Arial" w:hAnsi="Arial" w:cs="Arial"/>
@@ -4226,16 +4054,8 @@
         <w:rPr>
           <w:rFonts w:ascii="Arial" w:hAnsi="Arial" w:cs="Arial"/>
         </w:rPr>
-        <w:t xml:space="preserve"> The six lines of </w:t>
-      </w:r>
-      <w:proofErr w:type="spellStart"/>
-      <w:r>
-        <w:rPr>
-          <w:rFonts w:ascii="Arial" w:hAnsi="Arial" w:cs="Arial"/>
-        </w:rPr>
-        <w:t>susceptibles</w:t>
-      </w:r>
-      <w:proofErr w:type="spellEnd"/>
+        <w:t xml:space="preserve"> The six lines of susceptibles</w:t>
+      </w:r>
       <w:r>
         <w:rPr>
           <w:rFonts w:ascii="Arial" w:hAnsi="Arial" w:cs="Arial"/>
@@ -4408,14 +4228,12 @@
         </w:rPr>
         <w:t xml:space="preserve"> </w:t>
       </w:r>
-      <w:proofErr w:type="spellStart"/>
       <w:r>
         <w:rPr>
           <w:rFonts w:ascii="Arial" w:hAnsi="Arial" w:cs="Arial"/>
         </w:rPr>
         <w:t>susceptibles</w:t>
       </w:r>
-      <w:proofErr w:type="spellEnd"/>
       <w:r>
         <w:rPr>
           <w:rFonts w:ascii="Arial" w:hAnsi="Arial" w:cs="Arial"/>
@@ -4439,7 +4257,6 @@
           <w:bCs/>
         </w:rPr>
       </w:pPr>
-      <w:bookmarkStart w:id="0" w:name="_GoBack"/>
       <w:r>
         <w:rPr>
           <w:noProof/>
@@ -4481,7 +4298,6 @@
           </wp:inline>
         </w:drawing>
       </w:r>
-      <w:bookmarkEnd w:id="0"/>
     </w:p>
     <w:p>
       <w:pPr>
@@ -4496,21 +4312,7 @@
           <w:rFonts w:ascii="Arial" w:hAnsi="Arial" w:cs="Arial"/>
           <w:bCs/>
         </w:rPr>
-        <w:t>Figure 2</w:t>
-      </w:r>
-      <w:r>
-        <w:rPr>
-          <w:rFonts w:ascii="Arial" w:hAnsi="Arial" w:cs="Arial"/>
-          <w:bCs/>
-        </w:rPr>
-        <w:t>a</w:t>
-      </w:r>
-      <w:r>
-        <w:rPr>
-          <w:rFonts w:ascii="Arial" w:hAnsi="Arial" w:cs="Arial"/>
-          <w:bCs/>
-        </w:rPr>
-        <w:t xml:space="preserve">. </w:t>
+        <w:t xml:space="preserve">Figure 2a. </w:t>
       </w:r>
       <w:r>
         <w:rPr>
@@ -4774,21 +4576,7 @@
           <w:rFonts w:ascii="Arial" w:hAnsi="Arial" w:cs="Arial"/>
         </w:rPr>
         <w:tab/>
-        <w:t xml:space="preserve">C. Wang, P. W. </w:t>
-      </w:r>
-      <w:proofErr w:type="spellStart"/>
-      <w:r>
-        <w:rPr>
-          <w:rFonts w:ascii="Arial" w:hAnsi="Arial" w:cs="Arial"/>
-        </w:rPr>
-        <w:t>Horby</w:t>
-      </w:r>
-      <w:proofErr w:type="spellEnd"/>
-      <w:r>
-        <w:rPr>
-          <w:rFonts w:ascii="Arial" w:hAnsi="Arial" w:cs="Arial"/>
-        </w:rPr>
-        <w:t xml:space="preserve">, F. G. Hayden, and G. F. Gao, “A novel coronavirus outbreak of global health concern,” </w:t>
+        <w:t xml:space="preserve">C. Wang, P. W. Horby, F. G. Hayden, and G. F. Gao, “A novel coronavirus outbreak of global health concern,” </w:t>
       </w:r>
       <w:r>
         <w:rPr>
@@ -4802,21 +4590,7 @@
         <w:rPr>
           <w:rFonts w:ascii="Arial" w:hAnsi="Arial" w:cs="Arial"/>
         </w:rPr>
-        <w:t xml:space="preserve">, vol. 395, no. 10223, pp. 470–473, Feb. 2020, </w:t>
-      </w:r>
-      <w:proofErr w:type="spellStart"/>
-      <w:r>
-        <w:rPr>
-          <w:rFonts w:ascii="Arial" w:hAnsi="Arial" w:cs="Arial"/>
-        </w:rPr>
-        <w:t>doi</w:t>
-      </w:r>
-      <w:proofErr w:type="spellEnd"/>
-      <w:r>
-        <w:rPr>
-          <w:rFonts w:ascii="Arial" w:hAnsi="Arial" w:cs="Arial"/>
-        </w:rPr>
-        <w:t>: 10.1016/S0140-6736(20)30185-9.</w:t>
+        <w:t>, vol. 395, no. 10223, pp. 470–473, Feb. 2020, doi: 10.1016/S0140-6736(20)30185-9.</w:t>
       </w:r>
     </w:p>
     <w:p>
@@ -4837,21 +4611,7 @@
           <w:rFonts w:ascii="Arial" w:hAnsi="Arial" w:cs="Arial"/>
         </w:rPr>
         <w:tab/>
-        <w:t xml:space="preserve">C. </w:t>
-      </w:r>
-      <w:proofErr w:type="spellStart"/>
-      <w:r>
-        <w:rPr>
-          <w:rFonts w:ascii="Arial" w:hAnsi="Arial" w:cs="Arial"/>
-        </w:rPr>
-        <w:t>Sohrabi</w:t>
-      </w:r>
-      <w:proofErr w:type="spellEnd"/>
-      <w:r>
-        <w:rPr>
-          <w:rFonts w:ascii="Arial" w:hAnsi="Arial" w:cs="Arial"/>
-        </w:rPr>
-        <w:t xml:space="preserve"> </w:t>
+        <w:t xml:space="preserve">C. Sohrabi </w:t>
       </w:r>
       <w:r>
         <w:rPr>
@@ -4879,21 +4639,7 @@
         <w:rPr>
           <w:rFonts w:ascii="Arial" w:hAnsi="Arial" w:cs="Arial"/>
         </w:rPr>
-        <w:t xml:space="preserve">, vol. 76, pp. 71–76, Apr. 2020, </w:t>
-      </w:r>
-      <w:proofErr w:type="spellStart"/>
-      <w:r>
-        <w:rPr>
-          <w:rFonts w:ascii="Arial" w:hAnsi="Arial" w:cs="Arial"/>
-        </w:rPr>
-        <w:t>doi</w:t>
-      </w:r>
-      <w:proofErr w:type="spellEnd"/>
-      <w:r>
-        <w:rPr>
-          <w:rFonts w:ascii="Arial" w:hAnsi="Arial" w:cs="Arial"/>
-        </w:rPr>
-        <w:t>: 10.1016/j.ijsu.2020.02.034.</w:t>
+        <w:t>, vol. 76, pp. 71–76, Apr. 2020, doi: 10.1016/j.ijsu.2020.02.034.</w:t>
       </w:r>
     </w:p>
     <w:p>
@@ -4916,7 +4662,6 @@
         <w:tab/>
         <w:t xml:space="preserve">“COVID-19 coronavirus pandemic,” </w:t>
       </w:r>
-      <w:proofErr w:type="spellStart"/>
       <w:r>
         <w:rPr>
           <w:rFonts w:ascii="Arial" w:hAnsi="Arial" w:cs="Arial"/>
@@ -4925,7 +4670,6 @@
         </w:rPr>
         <w:t>Worldometer</w:t>
       </w:r>
-      <w:proofErr w:type="spellEnd"/>
       <w:r>
         <w:rPr>
           <w:rFonts w:ascii="Arial" w:hAnsi="Arial" w:cs="Arial"/>
@@ -4951,21 +4695,7 @@
           <w:rFonts w:ascii="Arial" w:hAnsi="Arial" w:cs="Arial"/>
         </w:rPr>
         <w:tab/>
-        <w:t xml:space="preserve">K. </w:t>
-      </w:r>
-      <w:proofErr w:type="spellStart"/>
-      <w:r>
-        <w:rPr>
-          <w:rFonts w:ascii="Arial" w:hAnsi="Arial" w:cs="Arial"/>
-        </w:rPr>
-        <w:t>Kupferschmidt</w:t>
-      </w:r>
-      <w:proofErr w:type="spellEnd"/>
-      <w:r>
-        <w:rPr>
-          <w:rFonts w:ascii="Arial" w:hAnsi="Arial" w:cs="Arial"/>
-        </w:rPr>
-        <w:t xml:space="preserve">, “Mutant coronavirus in the United Kingdom sets off alarms, but its importance remains unclear,” </w:t>
+        <w:t xml:space="preserve">K. Kupferschmidt, “Mutant coronavirus in the United Kingdom sets off alarms, but its importance remains unclear,” </w:t>
       </w:r>
       <w:r>
         <w:rPr>
@@ -5042,35 +4772,7 @@
           <w:rFonts w:ascii="Arial" w:hAnsi="Arial" w:cs="Arial"/>
         </w:rPr>
         <w:tab/>
-        <w:t xml:space="preserve">C. Cookson, O. Barnes, and J. Burn-Murdoch, “Why are </w:t>
-      </w:r>
-      <w:proofErr w:type="spellStart"/>
-      <w:r>
-        <w:rPr>
-          <w:rFonts w:ascii="Arial" w:hAnsi="Arial" w:cs="Arial"/>
-        </w:rPr>
-        <w:t>Covid</w:t>
-      </w:r>
-      <w:proofErr w:type="spellEnd"/>
-      <w:r>
-        <w:rPr>
-          <w:rFonts w:ascii="Arial" w:hAnsi="Arial" w:cs="Arial"/>
-        </w:rPr>
-        <w:t xml:space="preserve"> vaccine boosters needed and who in the UK will receive </w:t>
-      </w:r>
-      <w:proofErr w:type="gramStart"/>
-      <w:r>
-        <w:rPr>
-          <w:rFonts w:ascii="Arial" w:hAnsi="Arial" w:cs="Arial"/>
-        </w:rPr>
-        <w:t>them?,</w:t>
-      </w:r>
-      <w:proofErr w:type="gramEnd"/>
-      <w:r>
-        <w:rPr>
-          <w:rFonts w:ascii="Arial" w:hAnsi="Arial" w:cs="Arial"/>
-        </w:rPr>
-        <w:t xml:space="preserve">” </w:t>
+        <w:t xml:space="preserve">C. Cookson, O. Barnes, and J. Burn-Murdoch, “Why are Covid vaccine boosters needed and who in the UK will receive them?,” </w:t>
       </w:r>
       <w:r>
         <w:rPr>
@@ -5118,7 +4820,7 @@
 </file>
 
 <file path=word/endnotes.xml><?xml version="1.0" encoding="utf-8"?>
-<w:endnotes xmlns:wpc="http://schemas.microsoft.com/office/word/2010/wordprocessingCanvas" xmlns:cx="http://schemas.microsoft.com/office/drawing/2014/chartex" xmlns:cx1="http://schemas.microsoft.com/office/drawing/2015/9/8/chartex" xmlns:cx2="http://schemas.microsoft.com/office/drawing/2015/10/21/chartex" xmlns:cx3="http://schemas.microsoft.com/office/drawing/2016/5/9/chartex" xmlns:cx4="http://schemas.microsoft.com/office/drawing/2016/5/10/chartex" xmlns:cx5="http://schemas.microsoft.com/office/drawing/2016/5/11/chartex" xmlns:cx6="http://schemas.microsoft.com/office/drawing/2016/5/12/chartex" xmlns:cx7="http://schemas.microsoft.com/office/drawing/2016/5/13/chartex" xmlns:cx8="http://schemas.microsoft.com/office/drawing/2016/5/14/chartex" xmlns:mc="http://schemas.openxmlformats.org/markup-compatibility/2006" xmlns:aink="http://schemas.microsoft.com/office/drawing/2016/ink" xmlns:am3d="http://schemas.microsoft.com/office/drawing/2017/model3d" xmlns:o="urn:schemas-microsoft-com:office:office" xmlns:r="http://schemas.openxmlformats.org/officeDocument/2006/relationships" xmlns:m="http://schemas.openxmlformats.org/officeDocument/2006/math" xmlns:v="urn:schemas-microsoft-com:vml" xmlns:wp14="http://schemas.microsoft.com/office/word/2010/wordprocessingDrawing" xmlns:wp="http://schemas.openxmlformats.org/drawingml/2006/wordprocessingDrawing" xmlns:w10="urn:schemas-microsoft-com:office:word" xmlns:w="http://schemas.openxmlformats.org/wordprocessingml/2006/main" xmlns:w14="http://schemas.microsoft.com/office/word/2010/wordml" xmlns:w15="http://schemas.microsoft.com/office/word/2012/wordml" xmlns:w16cid="http://schemas.microsoft.com/office/word/2016/wordml/cid" xmlns:w16se="http://schemas.microsoft.com/office/word/2015/wordml/symex" xmlns:wpg="http://schemas.microsoft.com/office/word/2010/wordprocessingGroup" xmlns:wpi="http://schemas.microsoft.com/office/word/2010/wordprocessingInk" xmlns:wne="http://schemas.microsoft.com/office/word/2006/wordml" xmlns:wps="http://schemas.microsoft.com/office/word/2010/wordprocessingShape" mc:Ignorable="w14 w15 w16se w16cid wp14">
+<w:endnotes xmlns:wpc="http://schemas.microsoft.com/office/word/2010/wordprocessingCanvas" xmlns:cx="http://schemas.microsoft.com/office/drawing/2014/chartex" xmlns:cx1="http://schemas.microsoft.com/office/drawing/2015/9/8/chartex" xmlns:cx2="http://schemas.microsoft.com/office/drawing/2015/10/21/chartex" xmlns:cx3="http://schemas.microsoft.com/office/drawing/2016/5/9/chartex" xmlns:cx4="http://schemas.microsoft.com/office/drawing/2016/5/10/chartex" xmlns:cx5="http://schemas.microsoft.com/office/drawing/2016/5/11/chartex" xmlns:cx6="http://schemas.microsoft.com/office/drawing/2016/5/12/chartex" xmlns:cx7="http://schemas.microsoft.com/office/drawing/2016/5/13/chartex" xmlns:cx8="http://schemas.microsoft.com/office/drawing/2016/5/14/chartex" xmlns:mc="http://schemas.openxmlformats.org/markup-compatibility/2006" xmlns:aink="http://schemas.microsoft.com/office/drawing/2016/ink" xmlns:am3d="http://schemas.microsoft.com/office/drawing/2017/model3d" xmlns:o="urn:schemas-microsoft-com:office:office" xmlns:r="http://schemas.openxmlformats.org/officeDocument/2006/relationships" xmlns:m="http://schemas.openxmlformats.org/officeDocument/2006/math" xmlns:v="urn:schemas-microsoft-com:vml" xmlns:wp14="http://schemas.microsoft.com/office/word/2010/wordprocessingDrawing" xmlns:wp="http://schemas.openxmlformats.org/drawingml/2006/wordprocessingDrawing" xmlns:w10="urn:schemas-microsoft-com:office:word" xmlns:w="http://schemas.openxmlformats.org/wordprocessingml/2006/main" xmlns:w14="http://schemas.microsoft.com/office/word/2010/wordml" xmlns:w15="http://schemas.microsoft.com/office/word/2012/wordml" xmlns:w16cex="http://schemas.microsoft.com/office/word/2018/wordml/cex" xmlns:w16cid="http://schemas.microsoft.com/office/word/2016/wordml/cid" xmlns:w16="http://schemas.microsoft.com/office/word/2018/wordml" xmlns:w16sdtdh="http://schemas.microsoft.com/office/word/2020/wordml/sdtdatahash" xmlns:w16se="http://schemas.microsoft.com/office/word/2015/wordml/symex" xmlns:wpg="http://schemas.microsoft.com/office/word/2010/wordprocessingGroup" xmlns:wpi="http://schemas.microsoft.com/office/word/2010/wordprocessingInk" xmlns:wne="http://schemas.microsoft.com/office/word/2006/wordml" xmlns:wps="http://schemas.microsoft.com/office/word/2010/wordprocessingShape" mc:Ignorable="w14 w15 w16se w16cid w16 w16cex w16sdtdh wp14">
   <w:endnote w:type="separator" w:id="-1">
     <w:p>
       <w:pPr>
@@ -5143,7 +4845,7 @@
 </file>
 
 <file path=word/footer1.xml><?xml version="1.0" encoding="utf-8"?>
-<w:ftr xmlns:wpc="http://schemas.microsoft.com/office/word/2010/wordprocessingCanvas" xmlns:cx="http://schemas.microsoft.com/office/drawing/2014/chartex" xmlns:cx1="http://schemas.microsoft.com/office/drawing/2015/9/8/chartex" xmlns:cx2="http://schemas.microsoft.com/office/drawing/2015/10/21/chartex" xmlns:cx3="http://schemas.microsoft.com/office/drawing/2016/5/9/chartex" xmlns:cx4="http://schemas.microsoft.com/office/drawing/2016/5/10/chartex" xmlns:cx5="http://schemas.microsoft.com/office/drawing/2016/5/11/chartex" xmlns:cx6="http://schemas.microsoft.com/office/drawing/2016/5/12/chartex" xmlns:cx7="http://schemas.microsoft.com/office/drawing/2016/5/13/chartex" xmlns:cx8="http://schemas.microsoft.com/office/drawing/2016/5/14/chartex" xmlns:mc="http://schemas.openxmlformats.org/markup-compatibility/2006" xmlns:aink="http://schemas.microsoft.com/office/drawing/2016/ink" xmlns:am3d="http://schemas.microsoft.com/office/drawing/2017/model3d" xmlns:o="urn:schemas-microsoft-com:office:office" xmlns:r="http://schemas.openxmlformats.org/officeDocument/2006/relationships" xmlns:m="http://schemas.openxmlformats.org/officeDocument/2006/math" xmlns:v="urn:schemas-microsoft-com:vml" xmlns:wp14="http://schemas.microsoft.com/office/word/2010/wordprocessingDrawing" xmlns:wp="http://schemas.openxmlformats.org/drawingml/2006/wordprocessingDrawing" xmlns:w10="urn:schemas-microsoft-com:office:word" xmlns:w="http://schemas.openxmlformats.org/wordprocessingml/2006/main" xmlns:w14="http://schemas.microsoft.com/office/word/2010/wordml" xmlns:w15="http://schemas.microsoft.com/office/word/2012/wordml" xmlns:w16cid="http://schemas.microsoft.com/office/word/2016/wordml/cid" xmlns:w16se="http://schemas.microsoft.com/office/word/2015/wordml/symex" xmlns:wpg="http://schemas.microsoft.com/office/word/2010/wordprocessingGroup" xmlns:wpi="http://schemas.microsoft.com/office/word/2010/wordprocessingInk" xmlns:wne="http://schemas.microsoft.com/office/word/2006/wordml" xmlns:wps="http://schemas.microsoft.com/office/word/2010/wordprocessingShape" mc:Ignorable="w14 w15 w16se w16cid wp14">
+<w:ftr xmlns:wpc="http://schemas.microsoft.com/office/word/2010/wordprocessingCanvas" xmlns:cx="http://schemas.microsoft.com/office/drawing/2014/chartex" xmlns:cx1="http://schemas.microsoft.com/office/drawing/2015/9/8/chartex" xmlns:cx2="http://schemas.microsoft.com/office/drawing/2015/10/21/chartex" xmlns:cx3="http://schemas.microsoft.com/office/drawing/2016/5/9/chartex" xmlns:cx4="http://schemas.microsoft.com/office/drawing/2016/5/10/chartex" xmlns:cx5="http://schemas.microsoft.com/office/drawing/2016/5/11/chartex" xmlns:cx6="http://schemas.microsoft.com/office/drawing/2016/5/12/chartex" xmlns:cx7="http://schemas.microsoft.com/office/drawing/2016/5/13/chartex" xmlns:cx8="http://schemas.microsoft.com/office/drawing/2016/5/14/chartex" xmlns:mc="http://schemas.openxmlformats.org/markup-compatibility/2006" xmlns:aink="http://schemas.microsoft.com/office/drawing/2016/ink" xmlns:am3d="http://schemas.microsoft.com/office/drawing/2017/model3d" xmlns:o="urn:schemas-microsoft-com:office:office" xmlns:r="http://schemas.openxmlformats.org/officeDocument/2006/relationships" xmlns:m="http://schemas.openxmlformats.org/officeDocument/2006/math" xmlns:v="urn:schemas-microsoft-com:vml" xmlns:wp14="http://schemas.microsoft.com/office/word/2010/wordprocessingDrawing" xmlns:wp="http://schemas.openxmlformats.org/drawingml/2006/wordprocessingDrawing" xmlns:w10="urn:schemas-microsoft-com:office:word" xmlns:w="http://schemas.openxmlformats.org/wordprocessingml/2006/main" xmlns:w14="http://schemas.microsoft.com/office/word/2010/wordml" xmlns:w15="http://schemas.microsoft.com/office/word/2012/wordml" xmlns:w16cex="http://schemas.microsoft.com/office/word/2018/wordml/cex" xmlns:w16cid="http://schemas.microsoft.com/office/word/2016/wordml/cid" xmlns:w16="http://schemas.microsoft.com/office/word/2018/wordml" xmlns:w16sdtdh="http://schemas.microsoft.com/office/word/2020/wordml/sdtdatahash" xmlns:w16se="http://schemas.microsoft.com/office/word/2015/wordml/symex" xmlns:wpg="http://schemas.microsoft.com/office/word/2010/wordprocessingGroup" xmlns:wpi="http://schemas.microsoft.com/office/word/2010/wordprocessingInk" xmlns:wne="http://schemas.microsoft.com/office/word/2006/wordml" xmlns:wps="http://schemas.microsoft.com/office/word/2010/wordprocessingShape" mc:Ignorable="w14 w15 w16se w16cid w16 w16cex w16sdtdh wp14">
   <w:p>
     <w:pPr>
       <w:pStyle w:val="Footer"/>
@@ -5153,7 +4855,7 @@
 </file>
 
 <file path=word/footer2.xml><?xml version="1.0" encoding="utf-8"?>
-<w:ftr xmlns:wpc="http://schemas.microsoft.com/office/word/2010/wordprocessingCanvas" xmlns:cx="http://schemas.microsoft.com/office/drawing/2014/chartex" xmlns:cx1="http://schemas.microsoft.com/office/drawing/2015/9/8/chartex" xmlns:cx2="http://schemas.microsoft.com/office/drawing/2015/10/21/chartex" xmlns:cx3="http://schemas.microsoft.com/office/drawing/2016/5/9/chartex" xmlns:cx4="http://schemas.microsoft.com/office/drawing/2016/5/10/chartex" xmlns:cx5="http://schemas.microsoft.com/office/drawing/2016/5/11/chartex" xmlns:cx6="http://schemas.microsoft.com/office/drawing/2016/5/12/chartex" xmlns:cx7="http://schemas.microsoft.com/office/drawing/2016/5/13/chartex" xmlns:cx8="http://schemas.microsoft.com/office/drawing/2016/5/14/chartex" xmlns:mc="http://schemas.openxmlformats.org/markup-compatibility/2006" xmlns:aink="http://schemas.microsoft.com/office/drawing/2016/ink" xmlns:am3d="http://schemas.microsoft.com/office/drawing/2017/model3d" xmlns:o="urn:schemas-microsoft-com:office:office" xmlns:r="http://schemas.openxmlformats.org/officeDocument/2006/relationships" xmlns:m="http://schemas.openxmlformats.org/officeDocument/2006/math" xmlns:v="urn:schemas-microsoft-com:vml" xmlns:wp14="http://schemas.microsoft.com/office/word/2010/wordprocessingDrawing" xmlns:wp="http://schemas.openxmlformats.org/drawingml/2006/wordprocessingDrawing" xmlns:w10="urn:schemas-microsoft-com:office:word" xmlns:w="http://schemas.openxmlformats.org/wordprocessingml/2006/main" xmlns:w14="http://schemas.microsoft.com/office/word/2010/wordml" xmlns:w15="http://schemas.microsoft.com/office/word/2012/wordml" xmlns:w16cid="http://schemas.microsoft.com/office/word/2016/wordml/cid" xmlns:w16se="http://schemas.microsoft.com/office/word/2015/wordml/symex" xmlns:wpg="http://schemas.microsoft.com/office/word/2010/wordprocessingGroup" xmlns:wpi="http://schemas.microsoft.com/office/word/2010/wordprocessingInk" xmlns:wne="http://schemas.microsoft.com/office/word/2006/wordml" xmlns:wps="http://schemas.microsoft.com/office/word/2010/wordprocessingShape" mc:Ignorable="w14 w15 w16se w16cid wp14">
+<w:ftr xmlns:wpc="http://schemas.microsoft.com/office/word/2010/wordprocessingCanvas" xmlns:cx="http://schemas.microsoft.com/office/drawing/2014/chartex" xmlns:cx1="http://schemas.microsoft.com/office/drawing/2015/9/8/chartex" xmlns:cx2="http://schemas.microsoft.com/office/drawing/2015/10/21/chartex" xmlns:cx3="http://schemas.microsoft.com/office/drawing/2016/5/9/chartex" xmlns:cx4="http://schemas.microsoft.com/office/drawing/2016/5/10/chartex" xmlns:cx5="http://schemas.microsoft.com/office/drawing/2016/5/11/chartex" xmlns:cx6="http://schemas.microsoft.com/office/drawing/2016/5/12/chartex" xmlns:cx7="http://schemas.microsoft.com/office/drawing/2016/5/13/chartex" xmlns:cx8="http://schemas.microsoft.com/office/drawing/2016/5/14/chartex" xmlns:mc="http://schemas.openxmlformats.org/markup-compatibility/2006" xmlns:aink="http://schemas.microsoft.com/office/drawing/2016/ink" xmlns:am3d="http://schemas.microsoft.com/office/drawing/2017/model3d" xmlns:o="urn:schemas-microsoft-com:office:office" xmlns:r="http://schemas.openxmlformats.org/officeDocument/2006/relationships" xmlns:m="http://schemas.openxmlformats.org/officeDocument/2006/math" xmlns:v="urn:schemas-microsoft-com:vml" xmlns:wp14="http://schemas.microsoft.com/office/word/2010/wordprocessingDrawing" xmlns:wp="http://schemas.openxmlformats.org/drawingml/2006/wordprocessingDrawing" xmlns:w10="urn:schemas-microsoft-com:office:word" xmlns:w="http://schemas.openxmlformats.org/wordprocessingml/2006/main" xmlns:w14="http://schemas.microsoft.com/office/word/2010/wordml" xmlns:w15="http://schemas.microsoft.com/office/word/2012/wordml" xmlns:w16cex="http://schemas.microsoft.com/office/word/2018/wordml/cex" xmlns:w16cid="http://schemas.microsoft.com/office/word/2016/wordml/cid" xmlns:w16="http://schemas.microsoft.com/office/word/2018/wordml" xmlns:w16sdtdh="http://schemas.microsoft.com/office/word/2020/wordml/sdtdatahash" xmlns:w16se="http://schemas.microsoft.com/office/word/2015/wordml/symex" xmlns:wpg="http://schemas.microsoft.com/office/word/2010/wordprocessingGroup" xmlns:wpi="http://schemas.microsoft.com/office/word/2010/wordprocessingInk" xmlns:wne="http://schemas.microsoft.com/office/word/2006/wordml" xmlns:wps="http://schemas.microsoft.com/office/word/2010/wordprocessingShape" mc:Ignorable="w14 w15 w16se w16cid w16 w16cex w16sdtdh wp14">
   <w:sdt>
     <w:sdtPr>
       <w:id w:val="-507291761"/>
@@ -5206,7 +4908,7 @@
 </file>
 
 <file path=word/footer3.xml><?xml version="1.0" encoding="utf-8"?>
-<w:ftr xmlns:wpc="http://schemas.microsoft.com/office/word/2010/wordprocessingCanvas" xmlns:cx="http://schemas.microsoft.com/office/drawing/2014/chartex" xmlns:cx1="http://schemas.microsoft.com/office/drawing/2015/9/8/chartex" xmlns:cx2="http://schemas.microsoft.com/office/drawing/2015/10/21/chartex" xmlns:cx3="http://schemas.microsoft.com/office/drawing/2016/5/9/chartex" xmlns:cx4="http://schemas.microsoft.com/office/drawing/2016/5/10/chartex" xmlns:cx5="http://schemas.microsoft.com/office/drawing/2016/5/11/chartex" xmlns:cx6="http://schemas.microsoft.com/office/drawing/2016/5/12/chartex" xmlns:cx7="http://schemas.microsoft.com/office/drawing/2016/5/13/chartex" xmlns:cx8="http://schemas.microsoft.com/office/drawing/2016/5/14/chartex" xmlns:mc="http://schemas.openxmlformats.org/markup-compatibility/2006" xmlns:aink="http://schemas.microsoft.com/office/drawing/2016/ink" xmlns:am3d="http://schemas.microsoft.com/office/drawing/2017/model3d" xmlns:o="urn:schemas-microsoft-com:office:office" xmlns:r="http://schemas.openxmlformats.org/officeDocument/2006/relationships" xmlns:m="http://schemas.openxmlformats.org/officeDocument/2006/math" xmlns:v="urn:schemas-microsoft-com:vml" xmlns:wp14="http://schemas.microsoft.com/office/word/2010/wordprocessingDrawing" xmlns:wp="http://schemas.openxmlformats.org/drawingml/2006/wordprocessingDrawing" xmlns:w10="urn:schemas-microsoft-com:office:word" xmlns:w="http://schemas.openxmlformats.org/wordprocessingml/2006/main" xmlns:w14="http://schemas.microsoft.com/office/word/2010/wordml" xmlns:w15="http://schemas.microsoft.com/office/word/2012/wordml" xmlns:w16cid="http://schemas.microsoft.com/office/word/2016/wordml/cid" xmlns:w16se="http://schemas.microsoft.com/office/word/2015/wordml/symex" xmlns:wpg="http://schemas.microsoft.com/office/word/2010/wordprocessingGroup" xmlns:wpi="http://schemas.microsoft.com/office/word/2010/wordprocessingInk" xmlns:wne="http://schemas.microsoft.com/office/word/2006/wordml" xmlns:wps="http://schemas.microsoft.com/office/word/2010/wordprocessingShape" mc:Ignorable="w14 w15 w16se w16cid wp14">
+<w:ftr xmlns:wpc="http://schemas.microsoft.com/office/word/2010/wordprocessingCanvas" xmlns:cx="http://schemas.microsoft.com/office/drawing/2014/chartex" xmlns:cx1="http://schemas.microsoft.com/office/drawing/2015/9/8/chartex" xmlns:cx2="http://schemas.microsoft.com/office/drawing/2015/10/21/chartex" xmlns:cx3="http://schemas.microsoft.com/office/drawing/2016/5/9/chartex" xmlns:cx4="http://schemas.microsoft.com/office/drawing/2016/5/10/chartex" xmlns:cx5="http://schemas.microsoft.com/office/drawing/2016/5/11/chartex" xmlns:cx6="http://schemas.microsoft.com/office/drawing/2016/5/12/chartex" xmlns:cx7="http://schemas.microsoft.com/office/drawing/2016/5/13/chartex" xmlns:cx8="http://schemas.microsoft.com/office/drawing/2016/5/14/chartex" xmlns:mc="http://schemas.openxmlformats.org/markup-compatibility/2006" xmlns:aink="http://schemas.microsoft.com/office/drawing/2016/ink" xmlns:am3d="http://schemas.microsoft.com/office/drawing/2017/model3d" xmlns:o="urn:schemas-microsoft-com:office:office" xmlns:r="http://schemas.openxmlformats.org/officeDocument/2006/relationships" xmlns:m="http://schemas.openxmlformats.org/officeDocument/2006/math" xmlns:v="urn:schemas-microsoft-com:vml" xmlns:wp14="http://schemas.microsoft.com/office/word/2010/wordprocessingDrawing" xmlns:wp="http://schemas.openxmlformats.org/drawingml/2006/wordprocessingDrawing" xmlns:w10="urn:schemas-microsoft-com:office:word" xmlns:w="http://schemas.openxmlformats.org/wordprocessingml/2006/main" xmlns:w14="http://schemas.microsoft.com/office/word/2010/wordml" xmlns:w15="http://schemas.microsoft.com/office/word/2012/wordml" xmlns:w16cex="http://schemas.microsoft.com/office/word/2018/wordml/cex" xmlns:w16cid="http://schemas.microsoft.com/office/word/2016/wordml/cid" xmlns:w16="http://schemas.microsoft.com/office/word/2018/wordml" xmlns:w16sdtdh="http://schemas.microsoft.com/office/word/2020/wordml/sdtdatahash" xmlns:w16se="http://schemas.microsoft.com/office/word/2015/wordml/symex" xmlns:wpg="http://schemas.microsoft.com/office/word/2010/wordprocessingGroup" xmlns:wpi="http://schemas.microsoft.com/office/word/2010/wordprocessingInk" xmlns:wne="http://schemas.microsoft.com/office/word/2006/wordml" xmlns:wps="http://schemas.microsoft.com/office/word/2010/wordprocessingShape" mc:Ignorable="w14 w15 w16se w16cid w16 w16cex w16sdtdh wp14">
   <w:p>
     <w:pPr>
       <w:pStyle w:val="Footer"/>
@@ -5216,7 +4918,7 @@
 </file>
 
 <file path=word/footnotes.xml><?xml version="1.0" encoding="utf-8"?>
-<w:footnotes xmlns:wpc="http://schemas.microsoft.com/office/word/2010/wordprocessingCanvas" xmlns:cx="http://schemas.microsoft.com/office/drawing/2014/chartex" xmlns:cx1="http://schemas.microsoft.com/office/drawing/2015/9/8/chartex" xmlns:cx2="http://schemas.microsoft.com/office/drawing/2015/10/21/chartex" xmlns:cx3="http://schemas.microsoft.com/office/drawing/2016/5/9/chartex" xmlns:cx4="http://schemas.microsoft.com/office/drawing/2016/5/10/chartex" xmlns:cx5="http://schemas.microsoft.com/office/drawing/2016/5/11/chartex" xmlns:cx6="http://schemas.microsoft.com/office/drawing/2016/5/12/chartex" xmlns:cx7="http://schemas.microsoft.com/office/drawing/2016/5/13/chartex" xmlns:cx8="http://schemas.microsoft.com/office/drawing/2016/5/14/chartex" xmlns:mc="http://schemas.openxmlformats.org/markup-compatibility/2006" xmlns:aink="http://schemas.microsoft.com/office/drawing/2016/ink" xmlns:am3d="http://schemas.microsoft.com/office/drawing/2017/model3d" xmlns:o="urn:schemas-microsoft-com:office:office" xmlns:r="http://schemas.openxmlformats.org/officeDocument/2006/relationships" xmlns:m="http://schemas.openxmlformats.org/officeDocument/2006/math" xmlns:v="urn:schemas-microsoft-com:vml" xmlns:wp14="http://schemas.microsoft.com/office/word/2010/wordprocessingDrawing" xmlns:wp="http://schemas.openxmlformats.org/drawingml/2006/wordprocessingDrawing" xmlns:w10="urn:schemas-microsoft-com:office:word" xmlns:w="http://schemas.openxmlformats.org/wordprocessingml/2006/main" xmlns:w14="http://schemas.microsoft.com/office/word/2010/wordml" xmlns:w15="http://schemas.microsoft.com/office/word/2012/wordml" xmlns:w16cid="http://schemas.microsoft.com/office/word/2016/wordml/cid" xmlns:w16se="http://schemas.microsoft.com/office/word/2015/wordml/symex" xmlns:wpg="http://schemas.microsoft.com/office/word/2010/wordprocessingGroup" xmlns:wpi="http://schemas.microsoft.com/office/word/2010/wordprocessingInk" xmlns:wne="http://schemas.microsoft.com/office/word/2006/wordml" xmlns:wps="http://schemas.microsoft.com/office/word/2010/wordprocessingShape" mc:Ignorable="w14 w15 w16se w16cid wp14">
+<w:footnotes xmlns:wpc="http://schemas.microsoft.com/office/word/2010/wordprocessingCanvas" xmlns:cx="http://schemas.microsoft.com/office/drawing/2014/chartex" xmlns:cx1="http://schemas.microsoft.com/office/drawing/2015/9/8/chartex" xmlns:cx2="http://schemas.microsoft.com/office/drawing/2015/10/21/chartex" xmlns:cx3="http://schemas.microsoft.com/office/drawing/2016/5/9/chartex" xmlns:cx4="http://schemas.microsoft.com/office/drawing/2016/5/10/chartex" xmlns:cx5="http://schemas.microsoft.com/office/drawing/2016/5/11/chartex" xmlns:cx6="http://schemas.microsoft.com/office/drawing/2016/5/12/chartex" xmlns:cx7="http://schemas.microsoft.com/office/drawing/2016/5/13/chartex" xmlns:cx8="http://schemas.microsoft.com/office/drawing/2016/5/14/chartex" xmlns:mc="http://schemas.openxmlformats.org/markup-compatibility/2006" xmlns:aink="http://schemas.microsoft.com/office/drawing/2016/ink" xmlns:am3d="http://schemas.microsoft.com/office/drawing/2017/model3d" xmlns:o="urn:schemas-microsoft-com:office:office" xmlns:r="http://schemas.openxmlformats.org/officeDocument/2006/relationships" xmlns:m="http://schemas.openxmlformats.org/officeDocument/2006/math" xmlns:v="urn:schemas-microsoft-com:vml" xmlns:wp14="http://schemas.microsoft.com/office/word/2010/wordprocessingDrawing" xmlns:wp="http://schemas.openxmlformats.org/drawingml/2006/wordprocessingDrawing" xmlns:w10="urn:schemas-microsoft-com:office:word" xmlns:w="http://schemas.openxmlformats.org/wordprocessingml/2006/main" xmlns:w14="http://schemas.microsoft.com/office/word/2010/wordml" xmlns:w15="http://schemas.microsoft.com/office/word/2012/wordml" xmlns:w16cex="http://schemas.microsoft.com/office/word/2018/wordml/cex" xmlns:w16cid="http://schemas.microsoft.com/office/word/2016/wordml/cid" xmlns:w16="http://schemas.microsoft.com/office/word/2018/wordml" xmlns:w16sdtdh="http://schemas.microsoft.com/office/word/2020/wordml/sdtdatahash" xmlns:w16se="http://schemas.microsoft.com/office/word/2015/wordml/symex" xmlns:wpg="http://schemas.microsoft.com/office/word/2010/wordprocessingGroup" xmlns:wpi="http://schemas.microsoft.com/office/word/2010/wordprocessingInk" xmlns:wne="http://schemas.microsoft.com/office/word/2006/wordml" xmlns:wps="http://schemas.microsoft.com/office/word/2010/wordprocessingShape" mc:Ignorable="w14 w15 w16se w16cid w16 w16cex w16sdtdh wp14">
   <w:footnote w:type="separator" w:id="-1">
     <w:p>
       <w:pPr>
@@ -5241,7 +4943,7 @@
 </file>
 
 <file path=word/header1.xml><?xml version="1.0" encoding="utf-8"?>
-<w:hdr xmlns:wpc="http://schemas.microsoft.com/office/word/2010/wordprocessingCanvas" xmlns:cx="http://schemas.microsoft.com/office/drawing/2014/chartex" xmlns:cx1="http://schemas.microsoft.com/office/drawing/2015/9/8/chartex" xmlns:cx2="http://schemas.microsoft.com/office/drawing/2015/10/21/chartex" xmlns:cx3="http://schemas.microsoft.com/office/drawing/2016/5/9/chartex" xmlns:cx4="http://schemas.microsoft.com/office/drawing/2016/5/10/chartex" xmlns:cx5="http://schemas.microsoft.com/office/drawing/2016/5/11/chartex" xmlns:cx6="http://schemas.microsoft.com/office/drawing/2016/5/12/chartex" xmlns:cx7="http://schemas.microsoft.com/office/drawing/2016/5/13/chartex" xmlns:cx8="http://schemas.microsoft.com/office/drawing/2016/5/14/chartex" xmlns:mc="http://schemas.openxmlformats.org/markup-compatibility/2006" xmlns:aink="http://schemas.microsoft.com/office/drawing/2016/ink" xmlns:am3d="http://schemas.microsoft.com/office/drawing/2017/model3d" xmlns:o="urn:schemas-microsoft-com:office:office" xmlns:r="http://schemas.openxmlformats.org/officeDocument/2006/relationships" xmlns:m="http://schemas.openxmlformats.org/officeDocument/2006/math" xmlns:v="urn:schemas-microsoft-com:vml" xmlns:wp14="http://schemas.microsoft.com/office/word/2010/wordprocessingDrawing" xmlns:wp="http://schemas.openxmlformats.org/drawingml/2006/wordprocessingDrawing" xmlns:w10="urn:schemas-microsoft-com:office:word" xmlns:w="http://schemas.openxmlformats.org/wordprocessingml/2006/main" xmlns:w14="http://schemas.microsoft.com/office/word/2010/wordml" xmlns:w15="http://schemas.microsoft.com/office/word/2012/wordml" xmlns:w16cid="http://schemas.microsoft.com/office/word/2016/wordml/cid" xmlns:w16se="http://schemas.microsoft.com/office/word/2015/wordml/symex" xmlns:wpg="http://schemas.microsoft.com/office/word/2010/wordprocessingGroup" xmlns:wpi="http://schemas.microsoft.com/office/word/2010/wordprocessingInk" xmlns:wne="http://schemas.microsoft.com/office/word/2006/wordml" xmlns:wps="http://schemas.microsoft.com/office/word/2010/wordprocessingShape" mc:Ignorable="w14 w15 w16se w16cid wp14">
+<w:hdr xmlns:wpc="http://schemas.microsoft.com/office/word/2010/wordprocessingCanvas" xmlns:cx="http://schemas.microsoft.com/office/drawing/2014/chartex" xmlns:cx1="http://schemas.microsoft.com/office/drawing/2015/9/8/chartex" xmlns:cx2="http://schemas.microsoft.com/office/drawing/2015/10/21/chartex" xmlns:cx3="http://schemas.microsoft.com/office/drawing/2016/5/9/chartex" xmlns:cx4="http://schemas.microsoft.com/office/drawing/2016/5/10/chartex" xmlns:cx5="http://schemas.microsoft.com/office/drawing/2016/5/11/chartex" xmlns:cx6="http://schemas.microsoft.com/office/drawing/2016/5/12/chartex" xmlns:cx7="http://schemas.microsoft.com/office/drawing/2016/5/13/chartex" xmlns:cx8="http://schemas.microsoft.com/office/drawing/2016/5/14/chartex" xmlns:mc="http://schemas.openxmlformats.org/markup-compatibility/2006" xmlns:aink="http://schemas.microsoft.com/office/drawing/2016/ink" xmlns:am3d="http://schemas.microsoft.com/office/drawing/2017/model3d" xmlns:o="urn:schemas-microsoft-com:office:office" xmlns:r="http://schemas.openxmlformats.org/officeDocument/2006/relationships" xmlns:m="http://schemas.openxmlformats.org/officeDocument/2006/math" xmlns:v="urn:schemas-microsoft-com:vml" xmlns:wp14="http://schemas.microsoft.com/office/word/2010/wordprocessingDrawing" xmlns:wp="http://schemas.openxmlformats.org/drawingml/2006/wordprocessingDrawing" xmlns:w10="urn:schemas-microsoft-com:office:word" xmlns:w="http://schemas.openxmlformats.org/wordprocessingml/2006/main" xmlns:w14="http://schemas.microsoft.com/office/word/2010/wordml" xmlns:w15="http://schemas.microsoft.com/office/word/2012/wordml" xmlns:w16cex="http://schemas.microsoft.com/office/word/2018/wordml/cex" xmlns:w16cid="http://schemas.microsoft.com/office/word/2016/wordml/cid" xmlns:w16="http://schemas.microsoft.com/office/word/2018/wordml" xmlns:w16sdtdh="http://schemas.microsoft.com/office/word/2020/wordml/sdtdatahash" xmlns:w16se="http://schemas.microsoft.com/office/word/2015/wordml/symex" xmlns:wpg="http://schemas.microsoft.com/office/word/2010/wordprocessingGroup" xmlns:wpi="http://schemas.microsoft.com/office/word/2010/wordprocessingInk" xmlns:wne="http://schemas.microsoft.com/office/word/2006/wordml" xmlns:wps="http://schemas.microsoft.com/office/word/2010/wordprocessingShape" mc:Ignorable="w14 w15 w16se w16cid w16 w16cex w16sdtdh wp14">
   <w:p>
     <w:pPr>
       <w:pStyle w:val="Header"/>
@@ -5251,7 +4953,7 @@
 </file>
 
 <file path=word/header2.xml><?xml version="1.0" encoding="utf-8"?>
-<w:hdr xmlns:wpc="http://schemas.microsoft.com/office/word/2010/wordprocessingCanvas" xmlns:cx="http://schemas.microsoft.com/office/drawing/2014/chartex" xmlns:cx1="http://schemas.microsoft.com/office/drawing/2015/9/8/chartex" xmlns:cx2="http://schemas.microsoft.com/office/drawing/2015/10/21/chartex" xmlns:cx3="http://schemas.microsoft.com/office/drawing/2016/5/9/chartex" xmlns:cx4="http://schemas.microsoft.com/office/drawing/2016/5/10/chartex" xmlns:cx5="http://schemas.microsoft.com/office/drawing/2016/5/11/chartex" xmlns:cx6="http://schemas.microsoft.com/office/drawing/2016/5/12/chartex" xmlns:cx7="http://schemas.microsoft.com/office/drawing/2016/5/13/chartex" xmlns:cx8="http://schemas.microsoft.com/office/drawing/2016/5/14/chartex" xmlns:mc="http://schemas.openxmlformats.org/markup-compatibility/2006" xmlns:aink="http://schemas.microsoft.com/office/drawing/2016/ink" xmlns:am3d="http://schemas.microsoft.com/office/drawing/2017/model3d" xmlns:o="urn:schemas-microsoft-com:office:office" xmlns:r="http://schemas.openxmlformats.org/officeDocument/2006/relationships" xmlns:m="http://schemas.openxmlformats.org/officeDocument/2006/math" xmlns:v="urn:schemas-microsoft-com:vml" xmlns:wp14="http://schemas.microsoft.com/office/word/2010/wordprocessingDrawing" xmlns:wp="http://schemas.openxmlformats.org/drawingml/2006/wordprocessingDrawing" xmlns:w10="urn:schemas-microsoft-com:office:word" xmlns:w="http://schemas.openxmlformats.org/wordprocessingml/2006/main" xmlns:w14="http://schemas.microsoft.com/office/word/2010/wordml" xmlns:w15="http://schemas.microsoft.com/office/word/2012/wordml" xmlns:w16cid="http://schemas.microsoft.com/office/word/2016/wordml/cid" xmlns:w16se="http://schemas.microsoft.com/office/word/2015/wordml/symex" xmlns:wpg="http://schemas.microsoft.com/office/word/2010/wordprocessingGroup" xmlns:wpi="http://schemas.microsoft.com/office/word/2010/wordprocessingInk" xmlns:wne="http://schemas.microsoft.com/office/word/2006/wordml" xmlns:wps="http://schemas.microsoft.com/office/word/2010/wordprocessingShape" mc:Ignorable="w14 w15 w16se w16cid wp14">
+<w:hdr xmlns:wpc="http://schemas.microsoft.com/office/word/2010/wordprocessingCanvas" xmlns:cx="http://schemas.microsoft.com/office/drawing/2014/chartex" xmlns:cx1="http://schemas.microsoft.com/office/drawing/2015/9/8/chartex" xmlns:cx2="http://schemas.microsoft.com/office/drawing/2015/10/21/chartex" xmlns:cx3="http://schemas.microsoft.com/office/drawing/2016/5/9/chartex" xmlns:cx4="http://schemas.microsoft.com/office/drawing/2016/5/10/chartex" xmlns:cx5="http://schemas.microsoft.com/office/drawing/2016/5/11/chartex" xmlns:cx6="http://schemas.microsoft.com/office/drawing/2016/5/12/chartex" xmlns:cx7="http://schemas.microsoft.com/office/drawing/2016/5/13/chartex" xmlns:cx8="http://schemas.microsoft.com/office/drawing/2016/5/14/chartex" xmlns:mc="http://schemas.openxmlformats.org/markup-compatibility/2006" xmlns:aink="http://schemas.microsoft.com/office/drawing/2016/ink" xmlns:am3d="http://schemas.microsoft.com/office/drawing/2017/model3d" xmlns:o="urn:schemas-microsoft-com:office:office" xmlns:r="http://schemas.openxmlformats.org/officeDocument/2006/relationships" xmlns:m="http://schemas.openxmlformats.org/officeDocument/2006/math" xmlns:v="urn:schemas-microsoft-com:vml" xmlns:wp14="http://schemas.microsoft.com/office/word/2010/wordprocessingDrawing" xmlns:wp="http://schemas.openxmlformats.org/drawingml/2006/wordprocessingDrawing" xmlns:w10="urn:schemas-microsoft-com:office:word" xmlns:w="http://schemas.openxmlformats.org/wordprocessingml/2006/main" xmlns:w14="http://schemas.microsoft.com/office/word/2010/wordml" xmlns:w15="http://schemas.microsoft.com/office/word/2012/wordml" xmlns:w16cex="http://schemas.microsoft.com/office/word/2018/wordml/cex" xmlns:w16cid="http://schemas.microsoft.com/office/word/2016/wordml/cid" xmlns:w16="http://schemas.microsoft.com/office/word/2018/wordml" xmlns:w16sdtdh="http://schemas.microsoft.com/office/word/2020/wordml/sdtdatahash" xmlns:w16se="http://schemas.microsoft.com/office/word/2015/wordml/symex" xmlns:wpg="http://schemas.microsoft.com/office/word/2010/wordprocessingGroup" xmlns:wpi="http://schemas.microsoft.com/office/word/2010/wordprocessingInk" xmlns:wne="http://schemas.microsoft.com/office/word/2006/wordml" xmlns:wps="http://schemas.microsoft.com/office/word/2010/wordprocessingShape" mc:Ignorable="w14 w15 w16se w16cid w16 w16cex w16sdtdh wp14">
   <w:p>
     <w:pPr>
       <w:pStyle w:val="Header"/>
@@ -5261,7 +4963,7 @@
 </file>
 
 <file path=word/header3.xml><?xml version="1.0" encoding="utf-8"?>
-<w:hdr xmlns:wpc="http://schemas.microsoft.com/office/word/2010/wordprocessingCanvas" xmlns:cx="http://schemas.microsoft.com/office/drawing/2014/chartex" xmlns:cx1="http://schemas.microsoft.com/office/drawing/2015/9/8/chartex" xmlns:cx2="http://schemas.microsoft.com/office/drawing/2015/10/21/chartex" xmlns:cx3="http://schemas.microsoft.com/office/drawing/2016/5/9/chartex" xmlns:cx4="http://schemas.microsoft.com/office/drawing/2016/5/10/chartex" xmlns:cx5="http://schemas.microsoft.com/office/drawing/2016/5/11/chartex" xmlns:cx6="http://schemas.microsoft.com/office/drawing/2016/5/12/chartex" xmlns:cx7="http://schemas.microsoft.com/office/drawing/2016/5/13/chartex" xmlns:cx8="http://schemas.microsoft.com/office/drawing/2016/5/14/chartex" xmlns:mc="http://schemas.openxmlformats.org/markup-compatibility/2006" xmlns:aink="http://schemas.microsoft.com/office/drawing/2016/ink" xmlns:am3d="http://schemas.microsoft.com/office/drawing/2017/model3d" xmlns:o="urn:schemas-microsoft-com:office:office" xmlns:r="http://schemas.openxmlformats.org/officeDocument/2006/relationships" xmlns:m="http://schemas.openxmlformats.org/officeDocument/2006/math" xmlns:v="urn:schemas-microsoft-com:vml" xmlns:wp14="http://schemas.microsoft.com/office/word/2010/wordprocessingDrawing" xmlns:wp="http://schemas.openxmlformats.org/drawingml/2006/wordprocessingDrawing" xmlns:w10="urn:schemas-microsoft-com:office:word" xmlns:w="http://schemas.openxmlformats.org/wordprocessingml/2006/main" xmlns:w14="http://schemas.microsoft.com/office/word/2010/wordml" xmlns:w15="http://schemas.microsoft.com/office/word/2012/wordml" xmlns:w16cid="http://schemas.microsoft.com/office/word/2016/wordml/cid" xmlns:w16se="http://schemas.microsoft.com/office/word/2015/wordml/symex" xmlns:wpg="http://schemas.microsoft.com/office/word/2010/wordprocessingGroup" xmlns:wpi="http://schemas.microsoft.com/office/word/2010/wordprocessingInk" xmlns:wne="http://schemas.microsoft.com/office/word/2006/wordml" xmlns:wps="http://schemas.microsoft.com/office/word/2010/wordprocessingShape" mc:Ignorable="w14 w15 w16se w16cid wp14">
+<w:hdr xmlns:wpc="http://schemas.microsoft.com/office/word/2010/wordprocessingCanvas" xmlns:cx="http://schemas.microsoft.com/office/drawing/2014/chartex" xmlns:cx1="http://schemas.microsoft.com/office/drawing/2015/9/8/chartex" xmlns:cx2="http://schemas.microsoft.com/office/drawing/2015/10/21/chartex" xmlns:cx3="http://schemas.microsoft.com/office/drawing/2016/5/9/chartex" xmlns:cx4="http://schemas.microsoft.com/office/drawing/2016/5/10/chartex" xmlns:cx5="http://schemas.microsoft.com/office/drawing/2016/5/11/chartex" xmlns:cx6="http://schemas.microsoft.com/office/drawing/2016/5/12/chartex" xmlns:cx7="http://schemas.microsoft.com/office/drawing/2016/5/13/chartex" xmlns:cx8="http://schemas.microsoft.com/office/drawing/2016/5/14/chartex" xmlns:mc="http://schemas.openxmlformats.org/markup-compatibility/2006" xmlns:aink="http://schemas.microsoft.com/office/drawing/2016/ink" xmlns:am3d="http://schemas.microsoft.com/office/drawing/2017/model3d" xmlns:o="urn:schemas-microsoft-com:office:office" xmlns:r="http://schemas.openxmlformats.org/officeDocument/2006/relationships" xmlns:m="http://schemas.openxmlformats.org/officeDocument/2006/math" xmlns:v="urn:schemas-microsoft-com:vml" xmlns:wp14="http://schemas.microsoft.com/office/word/2010/wordprocessingDrawing" xmlns:wp="http://schemas.openxmlformats.org/drawingml/2006/wordprocessingDrawing" xmlns:w10="urn:schemas-microsoft-com:office:word" xmlns:w="http://schemas.openxmlformats.org/wordprocessingml/2006/main" xmlns:w14="http://schemas.microsoft.com/office/word/2010/wordml" xmlns:w15="http://schemas.microsoft.com/office/word/2012/wordml" xmlns:w16cex="http://schemas.microsoft.com/office/word/2018/wordml/cex" xmlns:w16cid="http://schemas.microsoft.com/office/word/2016/wordml/cid" xmlns:w16="http://schemas.microsoft.com/office/word/2018/wordml" xmlns:w16sdtdh="http://schemas.microsoft.com/office/word/2020/wordml/sdtdatahash" xmlns:w16se="http://schemas.microsoft.com/office/word/2015/wordml/symex" xmlns:wpg="http://schemas.microsoft.com/office/word/2010/wordprocessingGroup" xmlns:wpi="http://schemas.microsoft.com/office/word/2010/wordprocessingInk" xmlns:wne="http://schemas.microsoft.com/office/word/2006/wordml" xmlns:wps="http://schemas.microsoft.com/office/word/2010/wordprocessingShape" mc:Ignorable="w14 w15 w16se w16cid w16 w16cex w16sdtdh wp14">
   <w:p>
     <w:pPr>
       <w:pStyle w:val="Header"/>
@@ -5271,7 +4973,7 @@
 </file>
 
 <file path=word/numbering.xml><?xml version="1.0" encoding="utf-8"?>
-<w:numbering xmlns:wpc="http://schemas.microsoft.com/office/word/2010/wordprocessingCanvas" xmlns:cx="http://schemas.microsoft.com/office/drawing/2014/chartex" xmlns:cx1="http://schemas.microsoft.com/office/drawing/2015/9/8/chartex" xmlns:cx2="http://schemas.microsoft.com/office/drawing/2015/10/21/chartex" xmlns:cx3="http://schemas.microsoft.com/office/drawing/2016/5/9/chartex" xmlns:cx4="http://schemas.microsoft.com/office/drawing/2016/5/10/chartex" xmlns:cx5="http://schemas.microsoft.com/office/drawing/2016/5/11/chartex" xmlns:cx6="http://schemas.microsoft.com/office/drawing/2016/5/12/chartex" xmlns:cx7="http://schemas.microsoft.com/office/drawing/2016/5/13/chartex" xmlns:cx8="http://schemas.microsoft.com/office/drawing/2016/5/14/chartex" xmlns:mc="http://schemas.openxmlformats.org/markup-compatibility/2006" xmlns:aink="http://schemas.microsoft.com/office/drawing/2016/ink" xmlns:am3d="http://schemas.microsoft.com/office/drawing/2017/model3d" xmlns:o="urn:schemas-microsoft-com:office:office" xmlns:r="http://schemas.openxmlformats.org/officeDocument/2006/relationships" xmlns:m="http://schemas.openxmlformats.org/officeDocument/2006/math" xmlns:v="urn:schemas-microsoft-com:vml" xmlns:wp14="http://schemas.microsoft.com/office/word/2010/wordprocessingDrawing" xmlns:wp="http://schemas.openxmlformats.org/drawingml/2006/wordprocessingDrawing" xmlns:w10="urn:schemas-microsoft-com:office:word" xmlns:w="http://schemas.openxmlformats.org/wordprocessingml/2006/main" xmlns:w14="http://schemas.microsoft.com/office/word/2010/wordml" xmlns:w15="http://schemas.microsoft.com/office/word/2012/wordml" xmlns:w16cid="http://schemas.microsoft.com/office/word/2016/wordml/cid" xmlns:w16se="http://schemas.microsoft.com/office/word/2015/wordml/symex" xmlns:wpg="http://schemas.microsoft.com/office/word/2010/wordprocessingGroup" xmlns:wpi="http://schemas.microsoft.com/office/word/2010/wordprocessingInk" xmlns:wne="http://schemas.microsoft.com/office/word/2006/wordml" xmlns:wps="http://schemas.microsoft.com/office/word/2010/wordprocessingShape" mc:Ignorable="w14 w15 w16se w16cid wp14">
+<w:numbering xmlns:wpc="http://schemas.microsoft.com/office/word/2010/wordprocessingCanvas" xmlns:cx="http://schemas.microsoft.com/office/drawing/2014/chartex" xmlns:cx1="http://schemas.microsoft.com/office/drawing/2015/9/8/chartex" xmlns:cx2="http://schemas.microsoft.com/office/drawing/2015/10/21/chartex" xmlns:cx3="http://schemas.microsoft.com/office/drawing/2016/5/9/chartex" xmlns:cx4="http://schemas.microsoft.com/office/drawing/2016/5/10/chartex" xmlns:cx5="http://schemas.microsoft.com/office/drawing/2016/5/11/chartex" xmlns:cx6="http://schemas.microsoft.com/office/drawing/2016/5/12/chartex" xmlns:cx7="http://schemas.microsoft.com/office/drawing/2016/5/13/chartex" xmlns:cx8="http://schemas.microsoft.com/office/drawing/2016/5/14/chartex" xmlns:mc="http://schemas.openxmlformats.org/markup-compatibility/2006" xmlns:aink="http://schemas.microsoft.com/office/drawing/2016/ink" xmlns:am3d="http://schemas.microsoft.com/office/drawing/2017/model3d" xmlns:o="urn:schemas-microsoft-com:office:office" xmlns:r="http://schemas.openxmlformats.org/officeDocument/2006/relationships" xmlns:m="http://schemas.openxmlformats.org/officeDocument/2006/math" xmlns:v="urn:schemas-microsoft-com:vml" xmlns:wp14="http://schemas.microsoft.com/office/word/2010/wordprocessingDrawing" xmlns:wp="http://schemas.openxmlformats.org/drawingml/2006/wordprocessingDrawing" xmlns:w10="urn:schemas-microsoft-com:office:word" xmlns:w="http://schemas.openxmlformats.org/wordprocessingml/2006/main" xmlns:w14="http://schemas.microsoft.com/office/word/2010/wordml" xmlns:w15="http://schemas.microsoft.com/office/word/2012/wordml" xmlns:w16cex="http://schemas.microsoft.com/office/word/2018/wordml/cex" xmlns:w16cid="http://schemas.microsoft.com/office/word/2016/wordml/cid" xmlns:w16="http://schemas.microsoft.com/office/word/2018/wordml" xmlns:w16sdtdh="http://schemas.microsoft.com/office/word/2020/wordml/sdtdatahash" xmlns:w16se="http://schemas.microsoft.com/office/word/2015/wordml/symex" xmlns:wpg="http://schemas.microsoft.com/office/word/2010/wordprocessingGroup" xmlns:wpi="http://schemas.microsoft.com/office/word/2010/wordprocessingInk" xmlns:wne="http://schemas.microsoft.com/office/word/2006/wordml" xmlns:wps="http://schemas.microsoft.com/office/word/2010/wordprocessingShape" mc:Ignorable="w14 w15 w16se w16cid w16 w16cex w16sdtdh wp14">
   <w:abstractNum w:abstractNumId="0" w15:restartNumberingAfterBreak="0">
     <w:nsid w:val="215E5AF5"/>
     <w:multiLevelType w:val="hybridMultilevel"/>
@@ -5481,7 +5183,7 @@
 </file>
 
 <file path=word/styles.xml><?xml version="1.0" encoding="utf-8"?>
-<w:styles xmlns:mc="http://schemas.openxmlformats.org/markup-compatibility/2006" xmlns:r="http://schemas.openxmlformats.org/officeDocument/2006/relationships" xmlns:w="http://schemas.openxmlformats.org/wordprocessingml/2006/main" xmlns:w14="http://schemas.microsoft.com/office/word/2010/wordml" xmlns:w15="http://schemas.microsoft.com/office/word/2012/wordml" xmlns:w16cid="http://schemas.microsoft.com/office/word/2016/wordml/cid" xmlns:w16se="http://schemas.microsoft.com/office/word/2015/wordml/symex" mc:Ignorable="w14 w15 w16se w16cid">
+<w:styles xmlns:mc="http://schemas.openxmlformats.org/markup-compatibility/2006" xmlns:r="http://schemas.openxmlformats.org/officeDocument/2006/relationships" xmlns:w="http://schemas.openxmlformats.org/wordprocessingml/2006/main" xmlns:w14="http://schemas.microsoft.com/office/word/2010/wordml" xmlns:w15="http://schemas.microsoft.com/office/word/2012/wordml" xmlns:w16cex="http://schemas.microsoft.com/office/word/2018/wordml/cex" xmlns:w16cid="http://schemas.microsoft.com/office/word/2016/wordml/cid" xmlns:w16="http://schemas.microsoft.com/office/word/2018/wordml" xmlns:w16sdtdh="http://schemas.microsoft.com/office/word/2020/wordml/sdtdatahash" xmlns:w16se="http://schemas.microsoft.com/office/word/2015/wordml/symex" mc:Ignorable="w14 w15 w16se w16cid w16 w16cex w16sdtdh">
   <w:docDefaults>
     <w:rPrDefault>
       <w:rPr>
@@ -5497,7 +5199,7 @@
       </w:pPr>
     </w:pPrDefault>
   </w:docDefaults>
-  <w:latentStyles w:defLockedState="0" w:defUIPriority="99" w:defSemiHidden="0" w:defUnhideWhenUsed="0" w:defQFormat="0" w:count="375">
+  <w:latentStyles w:defLockedState="0" w:defUIPriority="99" w:defSemiHidden="0" w:defUnhideWhenUsed="0" w:defQFormat="0" w:count="376">
     <w:lsdException w:name="Normal" w:uiPriority="0" w:qFormat="1"/>
     <w:lsdException w:name="heading 1" w:uiPriority="9" w:qFormat="1"/>
     <w:lsdException w:name="heading 2" w:semiHidden="1" w:uiPriority="9" w:unhideWhenUsed="1" w:qFormat="1"/>
@@ -5603,7 +5305,6 @@
     <w:lsdException w:name="HTML Sample" w:semiHidden="1" w:unhideWhenUsed="1"/>
     <w:lsdException w:name="HTML Typewriter" w:semiHidden="1" w:unhideWhenUsed="1"/>
     <w:lsdException w:name="HTML Variable" w:semiHidden="1" w:unhideWhenUsed="1"/>
-    <w:lsdException w:name="Normal Table" w:semiHidden="1" w:unhideWhenUsed="1"/>
     <w:lsdException w:name="annotation subject" w:semiHidden="1" w:unhideWhenUsed="1"/>
     <w:lsdException w:name="No List" w:semiHidden="1" w:unhideWhenUsed="1"/>
     <w:lsdException w:name="Outline List 1" w:semiHidden="1" w:unhideWhenUsed="1"/>
@@ -5650,10 +5351,8 @@
     <w:lsdException w:name="Table Subtle 2" w:semiHidden="1" w:unhideWhenUsed="1"/>
     <w:lsdException w:name="Table Web 1" w:semiHidden="1" w:unhideWhenUsed="1"/>
     <w:lsdException w:name="Table Web 2" w:semiHidden="1" w:unhideWhenUsed="1"/>
-    <w:lsdException w:name="Table Web 3" w:semiHidden="1" w:unhideWhenUsed="1"/>
     <w:lsdException w:name="Balloon Text" w:semiHidden="1" w:unhideWhenUsed="1"/>
     <w:lsdException w:name="Table Grid" w:uiPriority="39"/>
-    <w:lsdException w:name="Table Theme" w:semiHidden="1" w:unhideWhenUsed="1"/>
     <w:lsdException w:name="Placeholder Text" w:semiHidden="1"/>
     <w:lsdException w:name="No Spacing" w:uiPriority="1" w:qFormat="1"/>
     <w:lsdException w:name="Light Shading" w:uiPriority="60"/>
@@ -5873,6 +5572,7 @@
     <w:lsdException w:name="Smart Hyperlink" w:semiHidden="1" w:unhideWhenUsed="1"/>
     <w:lsdException w:name="Hashtag" w:semiHidden="1" w:unhideWhenUsed="1"/>
     <w:lsdException w:name="Unresolved Mention" w:semiHidden="1" w:unhideWhenUsed="1"/>
+    <w:lsdException w:name="Smart Link" w:semiHidden="1" w:unhideWhenUsed="1"/>
   </w:latentStyles>
   <w:style w:type="paragraph" w:default="1" w:styleId="Normal">
     <w:name w:val="Normal"/>
